--- a/БД ЛАБ1.docx
+++ b/БД ЛАБ1.docx
@@ -41,7 +41,7 @@
                     <pic:cNvPicPr/>
                   </pic:nvPicPr>
                   <pic:blipFill>
-                    <a:blip r:embed="rId5" cstate="print"/>
+                    <a:blip r:embed="rId6" cstate="print"/>
                     <a:stretch>
                       <a:fillRect/>
                     </a:stretch>
@@ -2318,15 +2318,1321 @@
       </w:pPr>
       <w:r>
         <w:rPr>
-          <w:noProof/>
           <w:color w:val="FF0000"/>
           <w:sz w:val="28"/>
           <w:szCs w:val="28"/>
         </w:rPr>
         <w:drawing>
-          <wp:inline distT="0" distB="0" distL="0" distR="0" wp14:anchorId="004A8141" wp14:editId="7BC89911">
-            <wp:extent cx="5940425" cy="2905125"/>
-            <wp:effectExtent l="0" t="0" r="3175" b="9525"/>
+          <wp:inline distT="0" distB="0" distL="0" distR="0" wp14:anchorId="0001904D" wp14:editId="57097851">
+            <wp:extent cx="5854086" cy="3040380"/>
+            <wp:effectExtent l="0" t="0" r="0" b="7620"/>
+            <wp:docPr id="9" name="Рисунок 9"/>
+            <wp:cNvGraphicFramePr>
+              <a:graphicFrameLocks xmlns:a="http://schemas.openxmlformats.org/drawingml/2006/main" noChangeAspect="1"/>
+            </wp:cNvGraphicFramePr>
+            <a:graphic xmlns:a="http://schemas.openxmlformats.org/drawingml/2006/main">
+              <a:graphicData uri="http://schemas.openxmlformats.org/drawingml/2006/picture">
+                <pic:pic xmlns:pic="http://schemas.openxmlformats.org/drawingml/2006/picture">
+                  <pic:nvPicPr>
+                    <pic:cNvPr id="1" name=""/>
+                    <pic:cNvPicPr/>
+                  </pic:nvPicPr>
+                  <pic:blipFill rotWithShape="1">
+                    <a:blip r:embed="rId7"/>
+                    <a:srcRect l="1439" t="1386" b="-1"/>
+                    <a:stretch/>
+                  </pic:blipFill>
+                  <pic:spPr bwMode="auto">
+                    <a:xfrm>
+                      <a:off x="0" y="0"/>
+                      <a:ext cx="5854954" cy="3040831"/>
+                    </a:xfrm>
+                    <a:prstGeom prst="rect">
+                      <a:avLst/>
+                    </a:prstGeom>
+                    <a:ln>
+                      <a:noFill/>
+                    </a:ln>
+                    <a:extLst>
+                      <a:ext uri="{53640926-AAD7-44D8-BBD7-CCE9431645EC}">
+                        <a14:shadowObscured xmlns:a14="http://schemas.microsoft.com/office/drawing/2010/main"/>
+                      </a:ext>
+                    </a:extLst>
+                  </pic:spPr>
+                </pic:pic>
+              </a:graphicData>
+            </a:graphic>
+          </wp:inline>
+        </w:drawing>
+      </w:r>
+    </w:p>
+    <w:p>
+      <w:pPr>
+        <w:spacing w:line="276" w:lineRule="auto"/>
+        <w:rPr>
+          <w:color w:val="FF0000"/>
+          <w:sz w:val="28"/>
+          <w:szCs w:val="28"/>
+          <w:highlight w:val="red"/>
+        </w:rPr>
+      </w:pPr>
+    </w:p>
+    <w:p>
+      <w:pPr>
+        <w:spacing w:line="276" w:lineRule="auto"/>
+        <w:rPr>
+          <w:color w:val="FF0000"/>
+          <w:sz w:val="28"/>
+          <w:szCs w:val="28"/>
+          <w:highlight w:val="red"/>
+        </w:rPr>
+      </w:pPr>
+    </w:p>
+    <w:p>
+      <w:pPr>
+        <w:spacing w:line="276" w:lineRule="auto"/>
+        <w:rPr>
+          <w:sz w:val="28"/>
+          <w:szCs w:val="28"/>
+        </w:rPr>
+      </w:pPr>
+    </w:p>
+    <w:p>
+      <w:pPr>
+        <w:jc w:val="center"/>
+        <w:rPr>
+          <w:sz w:val="28"/>
+          <w:szCs w:val="28"/>
+          <w:lang w:val="ru-RU"/>
+        </w:rPr>
+      </w:pPr>
+      <w:r>
+        <w:rPr>
+          <w:sz w:val="28"/>
+          <w:szCs w:val="28"/>
+        </w:rPr>
+        <w:t xml:space="preserve">Рисунок 1 – </w:t>
+      </w:r>
+      <w:r>
+        <w:rPr>
+          <w:sz w:val="28"/>
+          <w:szCs w:val="28"/>
+          <w:lang w:val="en-US"/>
+        </w:rPr>
+        <w:t>ER</w:t>
+      </w:r>
+      <w:r>
+        <w:rPr>
+          <w:sz w:val="28"/>
+          <w:szCs w:val="28"/>
+          <w:lang w:val="ru-RU"/>
+        </w:rPr>
+        <w:t>-</w:t>
+      </w:r>
+      <w:r>
+        <w:rPr>
+          <w:sz w:val="28"/>
+          <w:szCs w:val="28"/>
+        </w:rPr>
+        <w:t xml:space="preserve">діаграма, побудована за нотацією </w:t>
+      </w:r>
+      <w:r>
+        <w:rPr>
+          <w:sz w:val="28"/>
+          <w:szCs w:val="28"/>
+          <w:lang w:val="ru-RU"/>
+        </w:rPr>
+        <w:t>“</w:t>
+      </w:r>
+      <w:r>
+        <w:rPr>
+          <w:sz w:val="28"/>
+          <w:szCs w:val="28"/>
+        </w:rPr>
+        <w:t>Вороняча лапка</w:t>
+      </w:r>
+      <w:r>
+        <w:rPr>
+          <w:sz w:val="28"/>
+          <w:szCs w:val="28"/>
+          <w:lang w:val="ru-RU"/>
+        </w:rPr>
+        <w:t>”</w:t>
+      </w:r>
+    </w:p>
+    <w:p>
+      <w:pPr>
+        <w:rPr>
+          <w:b/>
+          <w:bCs/>
+          <w:sz w:val="28"/>
+          <w:szCs w:val="28"/>
+        </w:rPr>
+      </w:pPr>
+    </w:p>
+    <w:p>
+      <w:pPr>
+        <w:ind w:firstLine="709"/>
+        <w:jc w:val="center"/>
+        <w:rPr>
+          <w:b/>
+          <w:bCs/>
+          <w:sz w:val="28"/>
+          <w:szCs w:val="28"/>
+        </w:rPr>
+      </w:pPr>
+    </w:p>
+    <w:p>
+      <w:pPr>
+        <w:ind w:firstLine="709"/>
+        <w:jc w:val="center"/>
+        <w:rPr>
+          <w:b/>
+          <w:bCs/>
+          <w:sz w:val="28"/>
+          <w:szCs w:val="28"/>
+        </w:rPr>
+      </w:pPr>
+    </w:p>
+    <w:p>
+      <w:pPr>
+        <w:ind w:firstLine="709"/>
+        <w:jc w:val="center"/>
+        <w:rPr>
+          <w:b/>
+          <w:bCs/>
+          <w:sz w:val="28"/>
+          <w:szCs w:val="28"/>
+          <w:lang w:val="ru-RU"/>
+        </w:rPr>
+      </w:pPr>
+    </w:p>
+    <w:p>
+      <w:pPr>
+        <w:ind w:firstLine="709"/>
+        <w:jc w:val="center"/>
+        <w:rPr>
+          <w:b/>
+          <w:bCs/>
+          <w:sz w:val="28"/>
+          <w:szCs w:val="28"/>
+          <w:lang w:val="ru-RU"/>
+        </w:rPr>
+      </w:pPr>
+    </w:p>
+    <w:p>
+      <w:pPr>
+        <w:ind w:firstLine="709"/>
+        <w:jc w:val="center"/>
+        <w:rPr>
+          <w:b/>
+          <w:bCs/>
+          <w:sz w:val="28"/>
+          <w:szCs w:val="28"/>
+          <w:lang w:val="ru-RU"/>
+        </w:rPr>
+      </w:pPr>
+    </w:p>
+    <w:p>
+      <w:pPr>
+        <w:ind w:firstLine="709"/>
+        <w:jc w:val="center"/>
+        <w:rPr>
+          <w:b/>
+          <w:bCs/>
+          <w:sz w:val="28"/>
+          <w:szCs w:val="28"/>
+          <w:lang w:val="ru-RU"/>
+        </w:rPr>
+      </w:pPr>
+    </w:p>
+    <w:p>
+      <w:pPr>
+        <w:ind w:firstLine="709"/>
+        <w:jc w:val="center"/>
+        <w:rPr>
+          <w:b/>
+          <w:bCs/>
+          <w:sz w:val="28"/>
+          <w:szCs w:val="28"/>
+          <w:lang w:val="ru-RU"/>
+        </w:rPr>
+      </w:pPr>
+    </w:p>
+    <w:p>
+      <w:pPr>
+        <w:ind w:firstLine="709"/>
+        <w:jc w:val="center"/>
+        <w:rPr>
+          <w:b/>
+          <w:bCs/>
+          <w:sz w:val="28"/>
+          <w:szCs w:val="28"/>
+          <w:lang w:val="ru-RU"/>
+        </w:rPr>
+      </w:pPr>
+    </w:p>
+    <w:p>
+      <w:pPr>
+        <w:ind w:firstLine="709"/>
+        <w:jc w:val="center"/>
+        <w:rPr>
+          <w:b/>
+          <w:bCs/>
+          <w:sz w:val="28"/>
+          <w:szCs w:val="28"/>
+          <w:lang w:val="ru-RU"/>
+        </w:rPr>
+      </w:pPr>
+    </w:p>
+    <w:p>
+      <w:pPr>
+        <w:ind w:firstLine="709"/>
+        <w:jc w:val="center"/>
+        <w:rPr>
+          <w:b/>
+          <w:bCs/>
+          <w:sz w:val="28"/>
+          <w:szCs w:val="28"/>
+          <w:lang w:val="ru-RU"/>
+        </w:rPr>
+      </w:pPr>
+    </w:p>
+    <w:p>
+      <w:pPr>
+        <w:ind w:firstLine="709"/>
+        <w:jc w:val="center"/>
+        <w:rPr>
+          <w:b/>
+          <w:bCs/>
+          <w:sz w:val="28"/>
+          <w:szCs w:val="28"/>
+          <w:lang w:val="ru-RU"/>
+        </w:rPr>
+      </w:pPr>
+    </w:p>
+    <w:p>
+      <w:pPr>
+        <w:ind w:firstLine="709"/>
+        <w:jc w:val="center"/>
+        <w:rPr>
+          <w:b/>
+          <w:bCs/>
+          <w:sz w:val="28"/>
+          <w:szCs w:val="28"/>
+          <w:lang w:val="ru-RU"/>
+        </w:rPr>
+      </w:pPr>
+    </w:p>
+    <w:p>
+      <w:pPr>
+        <w:ind w:firstLine="709"/>
+        <w:jc w:val="center"/>
+        <w:rPr>
+          <w:b/>
+          <w:bCs/>
+          <w:sz w:val="28"/>
+          <w:szCs w:val="28"/>
+        </w:rPr>
+      </w:pPr>
+      <w:r>
+        <w:rPr>
+          <w:b/>
+          <w:bCs/>
+          <w:sz w:val="28"/>
+          <w:szCs w:val="28"/>
+        </w:rPr>
+        <w:t>Перетворення концептуальної моделі у логічну модель та схему бази даних</w:t>
+      </w:r>
+    </w:p>
+    <w:p>
+      <w:pPr>
+        <w:spacing w:line="276" w:lineRule="auto"/>
+        <w:ind w:firstLine="709"/>
+        <w:jc w:val="both"/>
+        <w:rPr>
+          <w:sz w:val="28"/>
+          <w:szCs w:val="28"/>
+        </w:rPr>
+      </w:pPr>
+      <w:r>
+        <w:rPr>
+          <w:sz w:val="28"/>
+          <w:szCs w:val="28"/>
+        </w:rPr>
+        <w:t xml:space="preserve">Сутність </w:t>
+      </w:r>
+      <w:r>
+        <w:rPr>
+          <w:sz w:val="28"/>
+          <w:szCs w:val="28"/>
+          <w:lang w:val="en-US"/>
+        </w:rPr>
+        <w:t>Author</w:t>
+      </w:r>
+      <w:r>
+        <w:rPr>
+          <w:sz w:val="28"/>
+          <w:szCs w:val="28"/>
+        </w:rPr>
+        <w:t xml:space="preserve"> </w:t>
+      </w:r>
+      <w:r>
+        <w:rPr>
+          <w:sz w:val="28"/>
+          <w:szCs w:val="28"/>
+        </w:rPr>
+        <w:t xml:space="preserve">перетворено в таблицю </w:t>
+      </w:r>
+      <w:r>
+        <w:rPr>
+          <w:sz w:val="28"/>
+          <w:szCs w:val="28"/>
+          <w:lang w:val="en-US"/>
+        </w:rPr>
+        <w:t>Author</w:t>
+      </w:r>
+      <w:r>
+        <w:rPr>
+          <w:sz w:val="28"/>
+          <w:szCs w:val="28"/>
+        </w:rPr>
+        <w:t xml:space="preserve"> з первинним ключем </w:t>
+      </w:r>
+      <w:r>
+        <w:rPr>
+          <w:sz w:val="28"/>
+          <w:szCs w:val="28"/>
+        </w:rPr>
+        <w:t xml:space="preserve"> </w:t>
+      </w:r>
+      <w:r>
+        <w:rPr>
+          <w:sz w:val="28"/>
+          <w:szCs w:val="28"/>
+          <w:lang w:val="en-US"/>
+        </w:rPr>
+        <w:t>Author</w:t>
+      </w:r>
+      <w:r>
+        <w:rPr>
+          <w:sz w:val="28"/>
+          <w:szCs w:val="28"/>
+        </w:rPr>
+        <w:t>_</w:t>
+      </w:r>
+      <w:r>
+        <w:rPr>
+          <w:sz w:val="28"/>
+          <w:szCs w:val="28"/>
+          <w:lang w:val="en-US"/>
+        </w:rPr>
+        <w:t>id</w:t>
+      </w:r>
+      <w:r>
+        <w:rPr>
+          <w:sz w:val="28"/>
+          <w:szCs w:val="28"/>
+        </w:rPr>
+        <w:t xml:space="preserve"> </w:t>
+      </w:r>
+      <w:r>
+        <w:rPr>
+          <w:sz w:val="28"/>
+          <w:szCs w:val="28"/>
+        </w:rPr>
+        <w:t>та атрибутами</w:t>
+      </w:r>
+      <w:r>
+        <w:rPr>
+          <w:sz w:val="28"/>
+          <w:szCs w:val="28"/>
+        </w:rPr>
+        <w:t xml:space="preserve"> </w:t>
+      </w:r>
+      <w:r>
+        <w:rPr>
+          <w:sz w:val="28"/>
+          <w:szCs w:val="28"/>
+          <w:lang w:val="en-US"/>
+        </w:rPr>
+        <w:t>name</w:t>
+      </w:r>
+      <w:r>
+        <w:rPr>
+          <w:sz w:val="28"/>
+          <w:szCs w:val="28"/>
+        </w:rPr>
+        <w:t xml:space="preserve">, </w:t>
+      </w:r>
+      <w:r>
+        <w:rPr>
+          <w:sz w:val="28"/>
+          <w:szCs w:val="28"/>
+          <w:lang w:val="en-US"/>
+        </w:rPr>
+        <w:t>surname</w:t>
+      </w:r>
+      <w:r>
+        <w:rPr>
+          <w:sz w:val="28"/>
+          <w:szCs w:val="28"/>
+        </w:rPr>
+        <w:t>.</w:t>
+      </w:r>
+    </w:p>
+    <w:p>
+      <w:pPr>
+        <w:spacing w:line="276" w:lineRule="auto"/>
+        <w:ind w:firstLine="709"/>
+        <w:jc w:val="both"/>
+        <w:rPr>
+          <w:sz w:val="28"/>
+          <w:szCs w:val="28"/>
+        </w:rPr>
+      </w:pPr>
+      <w:r>
+        <w:rPr>
+          <w:sz w:val="28"/>
+          <w:szCs w:val="28"/>
+        </w:rPr>
+        <w:t xml:space="preserve">Сутність </w:t>
+      </w:r>
+      <w:r>
+        <w:rPr>
+          <w:sz w:val="28"/>
+          <w:szCs w:val="28"/>
+          <w:lang w:val="en-US"/>
+        </w:rPr>
+        <w:t>Collection</w:t>
+      </w:r>
+      <w:r>
+        <w:rPr>
+          <w:sz w:val="28"/>
+          <w:szCs w:val="28"/>
+        </w:rPr>
+        <w:t xml:space="preserve"> </w:t>
+      </w:r>
+      <w:r>
+        <w:rPr>
+          <w:sz w:val="28"/>
+          <w:szCs w:val="28"/>
+        </w:rPr>
+        <w:t xml:space="preserve">перетворено в таблицю </w:t>
+      </w:r>
+      <w:r>
+        <w:rPr>
+          <w:sz w:val="28"/>
+          <w:szCs w:val="28"/>
+          <w:lang w:val="en-US"/>
+        </w:rPr>
+        <w:t>Collection</w:t>
+      </w:r>
+      <w:r>
+        <w:rPr>
+          <w:sz w:val="28"/>
+          <w:szCs w:val="28"/>
+        </w:rPr>
+        <w:t xml:space="preserve"> </w:t>
+      </w:r>
+      <w:r>
+        <w:rPr>
+          <w:sz w:val="28"/>
+          <w:szCs w:val="28"/>
+        </w:rPr>
+        <w:t xml:space="preserve">з первинним ключем </w:t>
+      </w:r>
+      <w:r>
+        <w:rPr>
+          <w:sz w:val="28"/>
+          <w:szCs w:val="28"/>
+        </w:rPr>
+        <w:t xml:space="preserve"> </w:t>
+      </w:r>
+      <w:r>
+        <w:rPr>
+          <w:sz w:val="28"/>
+          <w:szCs w:val="28"/>
+          <w:lang w:val="en-US"/>
+        </w:rPr>
+        <w:t>collection</w:t>
+      </w:r>
+      <w:r>
+        <w:rPr>
+          <w:sz w:val="28"/>
+          <w:szCs w:val="28"/>
+        </w:rPr>
+        <w:t>_</w:t>
+      </w:r>
+      <w:r>
+        <w:rPr>
+          <w:sz w:val="28"/>
+          <w:szCs w:val="28"/>
+          <w:lang w:val="en-US"/>
+        </w:rPr>
+        <w:t>id</w:t>
+      </w:r>
+      <w:r>
+        <w:rPr>
+          <w:sz w:val="28"/>
+          <w:szCs w:val="28"/>
+        </w:rPr>
+        <w:t xml:space="preserve"> </w:t>
+      </w:r>
+      <w:r>
+        <w:rPr>
+          <w:sz w:val="28"/>
+          <w:szCs w:val="28"/>
+        </w:rPr>
+        <w:t xml:space="preserve">та атрибутами </w:t>
+      </w:r>
+      <w:r>
+        <w:rPr>
+          <w:sz w:val="28"/>
+          <w:szCs w:val="28"/>
+          <w:lang w:val="en-US"/>
+        </w:rPr>
+        <w:t>name</w:t>
+      </w:r>
+      <w:r>
+        <w:rPr>
+          <w:sz w:val="28"/>
+          <w:szCs w:val="28"/>
+        </w:rPr>
+        <w:t xml:space="preserve">, </w:t>
+      </w:r>
+      <w:r>
+        <w:rPr>
+          <w:sz w:val="28"/>
+          <w:szCs w:val="28"/>
+          <w:lang w:val="en-US"/>
+        </w:rPr>
+        <w:t>view</w:t>
+      </w:r>
+      <w:r>
+        <w:rPr>
+          <w:sz w:val="28"/>
+          <w:szCs w:val="28"/>
+        </w:rPr>
+        <w:t xml:space="preserve">, </w:t>
+      </w:r>
+      <w:r>
+        <w:rPr>
+          <w:sz w:val="28"/>
+          <w:szCs w:val="28"/>
+          <w:lang w:val="en-US"/>
+        </w:rPr>
+        <w:t>type</w:t>
+      </w:r>
+      <w:r>
+        <w:rPr>
+          <w:sz w:val="28"/>
+          <w:szCs w:val="28"/>
+        </w:rPr>
+        <w:t>.</w:t>
+      </w:r>
+    </w:p>
+    <w:p>
+      <w:pPr>
+        <w:spacing w:line="276" w:lineRule="auto"/>
+        <w:ind w:firstLine="709"/>
+        <w:jc w:val="both"/>
+        <w:rPr>
+          <w:sz w:val="28"/>
+          <w:szCs w:val="28"/>
+        </w:rPr>
+      </w:pPr>
+      <w:r>
+        <w:rPr>
+          <w:sz w:val="28"/>
+          <w:szCs w:val="28"/>
+        </w:rPr>
+        <w:t xml:space="preserve">Сутність </w:t>
+      </w:r>
+      <w:r>
+        <w:rPr>
+          <w:sz w:val="28"/>
+          <w:szCs w:val="28"/>
+          <w:lang w:val="en-US"/>
+        </w:rPr>
+        <w:t>Edition</w:t>
+      </w:r>
+      <w:r>
+        <w:rPr>
+          <w:sz w:val="28"/>
+          <w:szCs w:val="28"/>
+        </w:rPr>
+        <w:t xml:space="preserve"> </w:t>
+      </w:r>
+      <w:r>
+        <w:rPr>
+          <w:sz w:val="28"/>
+          <w:szCs w:val="28"/>
+        </w:rPr>
+        <w:t xml:space="preserve">перетворено в таблицю </w:t>
+      </w:r>
+      <w:r>
+        <w:rPr>
+          <w:sz w:val="28"/>
+          <w:szCs w:val="28"/>
+          <w:lang w:val="en-US"/>
+        </w:rPr>
+        <w:t>Edition</w:t>
+      </w:r>
+      <w:r>
+        <w:rPr>
+          <w:sz w:val="28"/>
+          <w:szCs w:val="28"/>
+        </w:rPr>
+        <w:t xml:space="preserve"> </w:t>
+      </w:r>
+      <w:r>
+        <w:rPr>
+          <w:sz w:val="28"/>
+          <w:szCs w:val="28"/>
+        </w:rPr>
+        <w:t xml:space="preserve">з первинним ключем </w:t>
+      </w:r>
+      <w:r>
+        <w:rPr>
+          <w:sz w:val="28"/>
+          <w:szCs w:val="28"/>
+        </w:rPr>
+        <w:t xml:space="preserve"> </w:t>
+      </w:r>
+      <w:r>
+        <w:rPr>
+          <w:sz w:val="28"/>
+          <w:szCs w:val="28"/>
+          <w:lang w:val="en-US"/>
+        </w:rPr>
+        <w:t>edition</w:t>
+      </w:r>
+      <w:r>
+        <w:rPr>
+          <w:sz w:val="28"/>
+          <w:szCs w:val="28"/>
+        </w:rPr>
+        <w:t>_</w:t>
+      </w:r>
+      <w:r>
+        <w:rPr>
+          <w:sz w:val="28"/>
+          <w:szCs w:val="28"/>
+          <w:lang w:val="en-US"/>
+        </w:rPr>
+        <w:t>id</w:t>
+      </w:r>
+      <w:r>
+        <w:rPr>
+          <w:sz w:val="28"/>
+          <w:szCs w:val="28"/>
+        </w:rPr>
+        <w:t xml:space="preserve"> </w:t>
+      </w:r>
+      <w:r>
+        <w:rPr>
+          <w:sz w:val="28"/>
+          <w:szCs w:val="28"/>
+        </w:rPr>
+        <w:t xml:space="preserve">та атрибутами </w:t>
+      </w:r>
+      <w:r>
+        <w:rPr>
+          <w:sz w:val="28"/>
+          <w:szCs w:val="28"/>
+          <w:lang w:val="en-US"/>
+        </w:rPr>
+        <w:t>name</w:t>
+      </w:r>
+      <w:r>
+        <w:rPr>
+          <w:sz w:val="28"/>
+          <w:szCs w:val="28"/>
+        </w:rPr>
+        <w:t xml:space="preserve">, </w:t>
+      </w:r>
+      <w:r>
+        <w:rPr>
+          <w:sz w:val="28"/>
+          <w:szCs w:val="28"/>
+          <w:lang w:val="en-US"/>
+        </w:rPr>
+        <w:t>branch</w:t>
+      </w:r>
+      <w:r>
+        <w:rPr>
+          <w:sz w:val="28"/>
+          <w:szCs w:val="28"/>
+        </w:rPr>
+        <w:t xml:space="preserve">, </w:t>
+      </w:r>
+      <w:r>
+        <w:rPr>
+          <w:sz w:val="28"/>
+          <w:szCs w:val="28"/>
+          <w:lang w:val="en-US"/>
+        </w:rPr>
+        <w:t>number</w:t>
+      </w:r>
+      <w:r>
+        <w:rPr>
+          <w:sz w:val="28"/>
+          <w:szCs w:val="28"/>
+        </w:rPr>
+        <w:t>_</w:t>
+      </w:r>
+      <w:proofErr w:type="spellStart"/>
+      <w:r>
+        <w:rPr>
+          <w:sz w:val="28"/>
+          <w:szCs w:val="28"/>
+          <w:lang w:val="en-US"/>
+        </w:rPr>
+        <w:t>og</w:t>
+      </w:r>
+      <w:proofErr w:type="spellEnd"/>
+      <w:r>
+        <w:rPr>
+          <w:sz w:val="28"/>
+          <w:szCs w:val="28"/>
+        </w:rPr>
+        <w:t>_</w:t>
+      </w:r>
+      <w:r>
+        <w:rPr>
+          <w:sz w:val="28"/>
+          <w:szCs w:val="28"/>
+          <w:lang w:val="en-US"/>
+        </w:rPr>
+        <w:t>pages</w:t>
+      </w:r>
+      <w:r>
+        <w:rPr>
+          <w:sz w:val="28"/>
+          <w:szCs w:val="28"/>
+        </w:rPr>
+        <w:t xml:space="preserve">, </w:t>
+      </w:r>
+      <w:r>
+        <w:rPr>
+          <w:sz w:val="28"/>
+          <w:szCs w:val="28"/>
+          <w:lang w:val="en-US"/>
+        </w:rPr>
+        <w:t>languages</w:t>
+      </w:r>
+      <w:r>
+        <w:rPr>
+          <w:sz w:val="28"/>
+          <w:szCs w:val="28"/>
+        </w:rPr>
+        <w:t>.</w:t>
+      </w:r>
+    </w:p>
+    <w:p>
+      <w:pPr>
+        <w:ind w:firstLine="709"/>
+        <w:jc w:val="both"/>
+        <w:rPr>
+          <w:sz w:val="28"/>
+          <w:szCs w:val="28"/>
+        </w:rPr>
+      </w:pPr>
+    </w:p>
+    <w:p>
+      <w:pPr>
+        <w:spacing w:line="276" w:lineRule="auto"/>
+        <w:ind w:firstLine="709"/>
+        <w:jc w:val="both"/>
+        <w:rPr>
+          <w:sz w:val="28"/>
+          <w:szCs w:val="28"/>
+        </w:rPr>
+      </w:pPr>
+      <w:r>
+        <w:rPr>
+          <w:sz w:val="28"/>
+          <w:szCs w:val="28"/>
+        </w:rPr>
+        <w:t xml:space="preserve">Оскільки в логічній моделі безпосередній зв’язок </w:t>
+      </w:r>
+      <w:r>
+        <w:rPr>
+          <w:sz w:val="28"/>
+          <w:szCs w:val="28"/>
+          <w:lang w:val="en-US"/>
+        </w:rPr>
+        <w:t>N</w:t>
+      </w:r>
+      <w:r>
+        <w:rPr>
+          <w:sz w:val="28"/>
+          <w:szCs w:val="28"/>
+        </w:rPr>
+        <w:t>:</w:t>
+      </w:r>
+      <w:r>
+        <w:rPr>
+          <w:sz w:val="28"/>
+          <w:szCs w:val="28"/>
+          <w:lang w:val="en-US"/>
+        </w:rPr>
+        <w:t>M</w:t>
+      </w:r>
+      <w:r>
+        <w:rPr>
+          <w:sz w:val="28"/>
+          <w:szCs w:val="28"/>
+        </w:rPr>
+        <w:t xml:space="preserve"> є неможливим, а в концептуальній моделі він існує між сутностями </w:t>
+      </w:r>
+      <w:r>
+        <w:rPr>
+          <w:sz w:val="28"/>
+          <w:szCs w:val="28"/>
+          <w:lang w:val="en-US"/>
+        </w:rPr>
+        <w:t>Author</w:t>
+      </w:r>
+      <w:r>
+        <w:rPr>
+          <w:sz w:val="28"/>
+          <w:szCs w:val="28"/>
+        </w:rPr>
+        <w:t xml:space="preserve">- </w:t>
+      </w:r>
+      <w:r>
+        <w:rPr>
+          <w:sz w:val="28"/>
+          <w:szCs w:val="28"/>
+          <w:lang w:val="en-US"/>
+        </w:rPr>
+        <w:t>Collection</w:t>
+      </w:r>
+      <w:r>
+        <w:rPr>
+          <w:sz w:val="28"/>
+          <w:szCs w:val="28"/>
+        </w:rPr>
+        <w:t xml:space="preserve">- </w:t>
+      </w:r>
+      <w:r>
+        <w:rPr>
+          <w:sz w:val="28"/>
+          <w:szCs w:val="28"/>
+          <w:lang w:val="en-US"/>
+        </w:rPr>
+        <w:t>Edition</w:t>
+      </w:r>
+      <w:r>
+        <w:rPr>
+          <w:sz w:val="28"/>
+          <w:szCs w:val="28"/>
+        </w:rPr>
+        <w:t>,</w:t>
+      </w:r>
+      <w:r>
+        <w:rPr>
+          <w:sz w:val="28"/>
+          <w:szCs w:val="28"/>
+        </w:rPr>
+        <w:t xml:space="preserve"> </w:t>
+      </w:r>
+      <w:r>
+        <w:rPr>
+          <w:sz w:val="28"/>
+          <w:szCs w:val="28"/>
+        </w:rPr>
+        <w:t xml:space="preserve"> то для їхньої реалізації було створено таблицю </w:t>
+      </w:r>
+      <w:r>
+        <w:rPr>
+          <w:sz w:val="28"/>
+          <w:szCs w:val="28"/>
+          <w:lang w:val="en-US"/>
+        </w:rPr>
+        <w:t>Author</w:t>
+      </w:r>
+      <w:r>
+        <w:rPr>
+          <w:sz w:val="28"/>
+          <w:szCs w:val="28"/>
+        </w:rPr>
+        <w:t>_</w:t>
+      </w:r>
+      <w:r>
+        <w:rPr>
+          <w:sz w:val="28"/>
+          <w:szCs w:val="28"/>
+          <w:lang w:val="en-US"/>
+        </w:rPr>
+        <w:t>Collection</w:t>
+      </w:r>
+      <w:r>
+        <w:rPr>
+          <w:sz w:val="28"/>
+          <w:szCs w:val="28"/>
+        </w:rPr>
+        <w:t>_</w:t>
+      </w:r>
+      <w:r>
+        <w:rPr>
+          <w:sz w:val="28"/>
+          <w:szCs w:val="28"/>
+          <w:lang w:val="en-US"/>
+        </w:rPr>
+        <w:t>Edition</w:t>
+      </w:r>
+      <w:r>
+        <w:rPr>
+          <w:sz w:val="28"/>
+          <w:szCs w:val="28"/>
+        </w:rPr>
+        <w:t>, з первинним ключем</w:t>
+      </w:r>
+      <w:r>
+        <w:rPr>
+          <w:sz w:val="28"/>
+          <w:szCs w:val="28"/>
+        </w:rPr>
+        <w:t xml:space="preserve"> </w:t>
+      </w:r>
+      <w:r>
+        <w:rPr>
+          <w:sz w:val="28"/>
+          <w:szCs w:val="28"/>
+          <w:lang w:val="en-US"/>
+        </w:rPr>
+        <w:t>Author</w:t>
+      </w:r>
+      <w:r>
+        <w:rPr>
+          <w:sz w:val="28"/>
+          <w:szCs w:val="28"/>
+        </w:rPr>
+        <w:t>_</w:t>
+      </w:r>
+      <w:r>
+        <w:rPr>
+          <w:sz w:val="28"/>
+          <w:szCs w:val="28"/>
+          <w:lang w:val="en-US"/>
+        </w:rPr>
+        <w:t>ID</w:t>
+      </w:r>
+      <w:r>
+        <w:rPr>
+          <w:sz w:val="28"/>
+          <w:szCs w:val="28"/>
+        </w:rPr>
+        <w:t xml:space="preserve"> </w:t>
+      </w:r>
+      <w:r>
+        <w:rPr>
+          <w:sz w:val="28"/>
+          <w:szCs w:val="28"/>
+        </w:rPr>
+        <w:t xml:space="preserve">та </w:t>
+      </w:r>
+      <w:r>
+        <w:rPr>
+          <w:sz w:val="28"/>
+          <w:szCs w:val="28"/>
+          <w:lang w:val="en-US"/>
+        </w:rPr>
+        <w:t>Edition</w:t>
+      </w:r>
+      <w:r>
+        <w:rPr>
+          <w:sz w:val="28"/>
+          <w:szCs w:val="28"/>
+        </w:rPr>
+        <w:t>_</w:t>
+      </w:r>
+      <w:r>
+        <w:rPr>
+          <w:sz w:val="28"/>
+          <w:szCs w:val="28"/>
+          <w:lang w:val="en-US"/>
+        </w:rPr>
+        <w:t>ID</w:t>
+      </w:r>
+      <w:r>
+        <w:rPr>
+          <w:sz w:val="28"/>
+          <w:szCs w:val="28"/>
+        </w:rPr>
+        <w:t xml:space="preserve">, </w:t>
+      </w:r>
+      <w:r>
+        <w:rPr>
+          <w:sz w:val="28"/>
+          <w:szCs w:val="28"/>
+        </w:rPr>
+        <w:t xml:space="preserve">та зовнішніми ключами </w:t>
+      </w:r>
+      <w:r>
+        <w:rPr>
+          <w:sz w:val="28"/>
+          <w:szCs w:val="28"/>
+          <w:lang w:val="en-US"/>
+        </w:rPr>
+        <w:t>Collection</w:t>
+      </w:r>
+      <w:r>
+        <w:rPr>
+          <w:sz w:val="28"/>
+          <w:szCs w:val="28"/>
+        </w:rPr>
+        <w:t>_</w:t>
+      </w:r>
+      <w:r>
+        <w:rPr>
+          <w:sz w:val="28"/>
+          <w:szCs w:val="28"/>
+          <w:lang w:val="en-US"/>
+        </w:rPr>
+        <w:t>ID</w:t>
+      </w:r>
+      <w:r>
+        <w:rPr>
+          <w:sz w:val="28"/>
+          <w:szCs w:val="28"/>
+        </w:rPr>
+        <w:t xml:space="preserve">, </w:t>
+      </w:r>
+      <w:r>
+        <w:rPr>
+          <w:sz w:val="28"/>
+          <w:szCs w:val="28"/>
+          <w:lang w:val="en-US"/>
+        </w:rPr>
+        <w:t>Date</w:t>
+      </w:r>
+      <w:r>
+        <w:rPr>
+          <w:sz w:val="28"/>
+          <w:szCs w:val="28"/>
+        </w:rPr>
+        <w:t>.</w:t>
+      </w:r>
+      <w:r>
+        <w:rPr>
+          <w:i/>
+          <w:iCs/>
+          <w:noProof/>
+          <w:color w:val="000000"/>
+          <w:sz w:val="28"/>
+          <w:szCs w:val="28"/>
+        </w:rPr>
+        <w:t>(Додавання</w:t>
+      </w:r>
+      <w:r>
+        <w:rPr>
+          <w:i/>
+          <w:iCs/>
+          <w:noProof/>
+          <w:color w:val="000000"/>
+          <w:sz w:val="28"/>
+          <w:szCs w:val="28"/>
+        </w:rPr>
+        <w:t xml:space="preserve"> </w:t>
+      </w:r>
+      <w:r>
+        <w:rPr>
+          <w:i/>
+          <w:iCs/>
+          <w:noProof/>
+          <w:color w:val="000000"/>
+          <w:sz w:val="28"/>
+          <w:szCs w:val="28"/>
+          <w:lang w:val="en-US"/>
+        </w:rPr>
+        <w:t>Collection</w:t>
+      </w:r>
+      <w:r>
+        <w:rPr>
+          <w:i/>
+          <w:iCs/>
+          <w:noProof/>
+          <w:color w:val="000000"/>
+          <w:sz w:val="28"/>
+          <w:szCs w:val="28"/>
+        </w:rPr>
+        <w:t>_</w:t>
+      </w:r>
+      <w:r>
+        <w:rPr>
+          <w:i/>
+          <w:iCs/>
+          <w:noProof/>
+          <w:color w:val="000000"/>
+          <w:sz w:val="28"/>
+          <w:szCs w:val="28"/>
+          <w:lang w:val="en-US"/>
+        </w:rPr>
+        <w:t>id</w:t>
+      </w:r>
+      <w:r>
+        <w:rPr>
+          <w:i/>
+          <w:iCs/>
+          <w:noProof/>
+          <w:color w:val="000000"/>
+          <w:sz w:val="28"/>
+          <w:szCs w:val="28"/>
+        </w:rPr>
+        <w:t xml:space="preserve"> до первинних ключів да</w:t>
+      </w:r>
+      <w:r>
+        <w:rPr>
+          <w:i/>
+          <w:iCs/>
+          <w:noProof/>
+          <w:color w:val="000000"/>
+          <w:sz w:val="28"/>
+          <w:szCs w:val="28"/>
+        </w:rPr>
+        <w:t>є</w:t>
+      </w:r>
+      <w:r>
+        <w:rPr>
+          <w:i/>
+          <w:iCs/>
+          <w:noProof/>
+          <w:color w:val="000000"/>
+          <w:sz w:val="28"/>
+          <w:szCs w:val="28"/>
+        </w:rPr>
+        <w:t xml:space="preserve"> </w:t>
+      </w:r>
+      <w:r>
+        <w:rPr>
+          <w:i/>
+          <w:iCs/>
+          <w:noProof/>
+          <w:color w:val="000000"/>
+          <w:sz w:val="28"/>
+          <w:szCs w:val="28"/>
+        </w:rPr>
+        <w:t xml:space="preserve">можливість </w:t>
+      </w:r>
+      <w:r>
+        <w:rPr>
+          <w:i/>
+          <w:iCs/>
+          <w:noProof/>
+          <w:color w:val="000000"/>
+          <w:sz w:val="28"/>
+          <w:szCs w:val="28"/>
+        </w:rPr>
+        <w:t xml:space="preserve"> </w:t>
+      </w:r>
+      <w:r>
+        <w:rPr>
+          <w:i/>
+          <w:iCs/>
+          <w:noProof/>
+          <w:color w:val="000000"/>
+          <w:sz w:val="28"/>
+          <w:szCs w:val="28"/>
+        </w:rPr>
+        <w:t xml:space="preserve">однаковим публікація робити випуск </w:t>
+      </w:r>
+      <w:r>
+        <w:rPr>
+          <w:i/>
+          <w:iCs/>
+          <w:noProof/>
+          <w:color w:val="000000"/>
+          <w:sz w:val="28"/>
+          <w:szCs w:val="28"/>
+        </w:rPr>
+        <w:t>у різних збірниках)</w:t>
+      </w:r>
+    </w:p>
+    <w:p>
+      <w:pPr>
+        <w:ind w:firstLine="709"/>
+        <w:jc w:val="both"/>
+        <w:rPr>
+          <w:sz w:val="28"/>
+          <w:szCs w:val="28"/>
+        </w:rPr>
+      </w:pPr>
+    </w:p>
+    <w:p>
+      <w:pPr>
+        <w:ind w:firstLine="709"/>
+        <w:jc w:val="both"/>
+        <w:rPr>
+          <w:sz w:val="28"/>
+          <w:szCs w:val="28"/>
+        </w:rPr>
+      </w:pPr>
+    </w:p>
+    <w:p>
+      <w:pPr>
+        <w:ind w:firstLine="709"/>
+        <w:jc w:val="both"/>
+        <w:rPr>
+          <w:sz w:val="28"/>
+          <w:szCs w:val="28"/>
+          <w:lang w:val="ru-RU"/>
+        </w:rPr>
+      </w:pPr>
+      <w:r>
+        <w:rPr>
+          <w:sz w:val="28"/>
+          <w:szCs w:val="28"/>
+        </w:rPr>
+        <w:t>Графічне подання логічної моделі «Сутність-зв’язок» зображено на рисунку 2</w:t>
+      </w:r>
+      <w:r>
+        <w:rPr>
+          <w:sz w:val="28"/>
+          <w:szCs w:val="28"/>
+          <w:lang w:val="ru-RU"/>
+        </w:rPr>
+        <w:t>.</w:t>
+      </w:r>
+    </w:p>
+    <w:p>
+      <w:pPr>
+        <w:ind w:firstLine="709"/>
+        <w:jc w:val="both"/>
+        <w:rPr>
+          <w:sz w:val="28"/>
+          <w:szCs w:val="28"/>
+          <w:lang w:val="ru-RU"/>
+        </w:rPr>
+      </w:pPr>
+    </w:p>
+    <w:p>
+      <w:pPr>
+        <w:ind w:hanging="284"/>
+        <w:jc w:val="center"/>
+        <w:rPr>
+          <w:b/>
+          <w:bCs/>
+          <w:sz w:val="28"/>
+          <w:szCs w:val="28"/>
+          <w:lang w:val="ru-RU"/>
+        </w:rPr>
+      </w:pPr>
+      <w:r>
+        <w:rPr>
+          <w:b/>
+          <w:bCs/>
+          <w:sz w:val="28"/>
+          <w:szCs w:val="28"/>
+          <w:lang w:val="ru-RU"/>
+        </w:rPr>
+        <w:drawing>
+          <wp:inline distT="0" distB="0" distL="0" distR="0" wp14:anchorId="24618C13" wp14:editId="0AF71D83">
+            <wp:extent cx="5940425" cy="2825750"/>
+            <wp:effectExtent l="0" t="0" r="3175" b="0"/>
             <wp:docPr id="1" name="Рисунок 1"/>
             <wp:cNvGraphicFramePr>
               <a:graphicFrameLocks xmlns:a="http://schemas.openxmlformats.org/drawingml/2006/main" noChangeAspect="1"/>
@@ -2339,7 +3645,7 @@
                     <pic:cNvPicPr/>
                   </pic:nvPicPr>
                   <pic:blipFill>
-                    <a:blip r:embed="rId6"/>
+                    <a:blip r:embed="rId8"/>
                     <a:stretch>
                       <a:fillRect/>
                     </a:stretch>
@@ -2347,1286 +3653,7 @@
                   <pic:spPr>
                     <a:xfrm>
                       <a:off x="0" y="0"/>
-                      <a:ext cx="5940425" cy="2905125"/>
-                    </a:xfrm>
-                    <a:prstGeom prst="rect">
-                      <a:avLst/>
-                    </a:prstGeom>
-                  </pic:spPr>
-                </pic:pic>
-              </a:graphicData>
-            </a:graphic>
-          </wp:inline>
-        </w:drawing>
-      </w:r>
-    </w:p>
-    <w:p>
-      <w:pPr>
-        <w:spacing w:line="276" w:lineRule="auto"/>
-        <w:rPr>
-          <w:sz w:val="28"/>
-          <w:szCs w:val="28"/>
-        </w:rPr>
-      </w:pPr>
-    </w:p>
-    <w:p>
-      <w:pPr>
-        <w:jc w:val="center"/>
-        <w:rPr>
-          <w:sz w:val="28"/>
-          <w:szCs w:val="28"/>
-          <w:lang w:val="ru-RU"/>
-        </w:rPr>
-      </w:pPr>
-      <w:r>
-        <w:rPr>
-          <w:sz w:val="28"/>
-          <w:szCs w:val="28"/>
-        </w:rPr>
-        <w:t xml:space="preserve">Рисунок 1 – </w:t>
-      </w:r>
-      <w:r>
-        <w:rPr>
-          <w:sz w:val="28"/>
-          <w:szCs w:val="28"/>
-          <w:lang w:val="en-US"/>
-        </w:rPr>
-        <w:t>ER</w:t>
-      </w:r>
-      <w:r>
-        <w:rPr>
-          <w:sz w:val="28"/>
-          <w:szCs w:val="28"/>
-          <w:lang w:val="ru-RU"/>
-        </w:rPr>
-        <w:t>-</w:t>
-      </w:r>
-      <w:r>
-        <w:rPr>
-          <w:sz w:val="28"/>
-          <w:szCs w:val="28"/>
-        </w:rPr>
-        <w:t xml:space="preserve">діаграма, побудована за нотацією </w:t>
-      </w:r>
-      <w:r>
-        <w:rPr>
-          <w:sz w:val="28"/>
-          <w:szCs w:val="28"/>
-          <w:lang w:val="ru-RU"/>
-        </w:rPr>
-        <w:t>“</w:t>
-      </w:r>
-      <w:r>
-        <w:rPr>
-          <w:sz w:val="28"/>
-          <w:szCs w:val="28"/>
-        </w:rPr>
-        <w:t>Вороняча лапка</w:t>
-      </w:r>
-      <w:r>
-        <w:rPr>
-          <w:sz w:val="28"/>
-          <w:szCs w:val="28"/>
-          <w:lang w:val="ru-RU"/>
-        </w:rPr>
-        <w:t>”</w:t>
-      </w:r>
-    </w:p>
-    <w:p>
-      <w:pPr>
-        <w:rPr>
-          <w:b/>
-          <w:bCs/>
-          <w:sz w:val="28"/>
-          <w:szCs w:val="28"/>
-        </w:rPr>
-      </w:pPr>
-    </w:p>
-    <w:p>
-      <w:pPr>
-        <w:ind w:firstLine="709"/>
-        <w:jc w:val="center"/>
-        <w:rPr>
-          <w:b/>
-          <w:bCs/>
-          <w:sz w:val="28"/>
-          <w:szCs w:val="28"/>
-        </w:rPr>
-      </w:pPr>
-    </w:p>
-    <w:p>
-      <w:pPr>
-        <w:ind w:firstLine="709"/>
-        <w:jc w:val="center"/>
-        <w:rPr>
-          <w:b/>
-          <w:bCs/>
-          <w:sz w:val="28"/>
-          <w:szCs w:val="28"/>
-        </w:rPr>
-      </w:pPr>
-    </w:p>
-    <w:p>
-      <w:pPr>
-        <w:ind w:firstLine="709"/>
-        <w:jc w:val="center"/>
-        <w:rPr>
-          <w:b/>
-          <w:bCs/>
-          <w:sz w:val="28"/>
-          <w:szCs w:val="28"/>
-          <w:lang w:val="ru-RU"/>
-        </w:rPr>
-      </w:pPr>
-    </w:p>
-    <w:p>
-      <w:pPr>
-        <w:ind w:firstLine="709"/>
-        <w:jc w:val="center"/>
-        <w:rPr>
-          <w:b/>
-          <w:bCs/>
-          <w:sz w:val="28"/>
-          <w:szCs w:val="28"/>
-          <w:lang w:val="ru-RU"/>
-        </w:rPr>
-      </w:pPr>
-    </w:p>
-    <w:p>
-      <w:pPr>
-        <w:ind w:firstLine="709"/>
-        <w:jc w:val="center"/>
-        <w:rPr>
-          <w:b/>
-          <w:bCs/>
-          <w:sz w:val="28"/>
-          <w:szCs w:val="28"/>
-          <w:lang w:val="ru-RU"/>
-        </w:rPr>
-      </w:pPr>
-    </w:p>
-    <w:p>
-      <w:pPr>
-        <w:ind w:firstLine="709"/>
-        <w:jc w:val="center"/>
-        <w:rPr>
-          <w:b/>
-          <w:bCs/>
-          <w:sz w:val="28"/>
-          <w:szCs w:val="28"/>
-          <w:lang w:val="ru-RU"/>
-        </w:rPr>
-      </w:pPr>
-    </w:p>
-    <w:p>
-      <w:pPr>
-        <w:ind w:firstLine="709"/>
-        <w:jc w:val="center"/>
-        <w:rPr>
-          <w:b/>
-          <w:bCs/>
-          <w:sz w:val="28"/>
-          <w:szCs w:val="28"/>
-          <w:lang w:val="ru-RU"/>
-        </w:rPr>
-      </w:pPr>
-    </w:p>
-    <w:p>
-      <w:pPr>
-        <w:ind w:firstLine="709"/>
-        <w:jc w:val="center"/>
-        <w:rPr>
-          <w:b/>
-          <w:bCs/>
-          <w:sz w:val="28"/>
-          <w:szCs w:val="28"/>
-          <w:lang w:val="ru-RU"/>
-        </w:rPr>
-      </w:pPr>
-    </w:p>
-    <w:p>
-      <w:pPr>
-        <w:ind w:firstLine="709"/>
-        <w:jc w:val="center"/>
-        <w:rPr>
-          <w:b/>
-          <w:bCs/>
-          <w:sz w:val="28"/>
-          <w:szCs w:val="28"/>
-          <w:lang w:val="ru-RU"/>
-        </w:rPr>
-      </w:pPr>
-    </w:p>
-    <w:p>
-      <w:pPr>
-        <w:ind w:firstLine="709"/>
-        <w:jc w:val="center"/>
-        <w:rPr>
-          <w:b/>
-          <w:bCs/>
-          <w:sz w:val="28"/>
-          <w:szCs w:val="28"/>
-          <w:lang w:val="ru-RU"/>
-        </w:rPr>
-      </w:pPr>
-    </w:p>
-    <w:p>
-      <w:pPr>
-        <w:ind w:firstLine="709"/>
-        <w:jc w:val="center"/>
-        <w:rPr>
-          <w:b/>
-          <w:bCs/>
-          <w:sz w:val="28"/>
-          <w:szCs w:val="28"/>
-          <w:lang w:val="ru-RU"/>
-        </w:rPr>
-      </w:pPr>
-    </w:p>
-    <w:p>
-      <w:pPr>
-        <w:ind w:firstLine="709"/>
-        <w:jc w:val="center"/>
-        <w:rPr>
-          <w:b/>
-          <w:bCs/>
-          <w:sz w:val="28"/>
-          <w:szCs w:val="28"/>
-          <w:lang w:val="ru-RU"/>
-        </w:rPr>
-      </w:pPr>
-    </w:p>
-    <w:p>
-      <w:pPr>
-        <w:ind w:firstLine="709"/>
-        <w:jc w:val="center"/>
-        <w:rPr>
-          <w:b/>
-          <w:bCs/>
-          <w:sz w:val="28"/>
-          <w:szCs w:val="28"/>
-        </w:rPr>
-      </w:pPr>
-      <w:r>
-        <w:rPr>
-          <w:b/>
-          <w:bCs/>
-          <w:sz w:val="28"/>
-          <w:szCs w:val="28"/>
-        </w:rPr>
-        <w:t>Перетворення концептуальної моделі у логічну модель та схему бази даних</w:t>
-      </w:r>
-    </w:p>
-    <w:p>
-      <w:pPr>
-        <w:spacing w:line="276" w:lineRule="auto"/>
-        <w:ind w:firstLine="709"/>
-        <w:jc w:val="both"/>
-        <w:rPr>
-          <w:sz w:val="28"/>
-          <w:szCs w:val="28"/>
-        </w:rPr>
-      </w:pPr>
-      <w:r>
-        <w:rPr>
-          <w:sz w:val="28"/>
-          <w:szCs w:val="28"/>
-        </w:rPr>
-        <w:t xml:space="preserve">Сутність </w:t>
-      </w:r>
-      <w:r>
-        <w:rPr>
-          <w:sz w:val="28"/>
-          <w:szCs w:val="28"/>
-          <w:lang w:val="en-US"/>
-        </w:rPr>
-        <w:t>Author</w:t>
-      </w:r>
-      <w:r>
-        <w:rPr>
-          <w:sz w:val="28"/>
-          <w:szCs w:val="28"/>
-        </w:rPr>
-        <w:t xml:space="preserve"> </w:t>
-      </w:r>
-      <w:r>
-        <w:rPr>
-          <w:sz w:val="28"/>
-          <w:szCs w:val="28"/>
-        </w:rPr>
-        <w:t xml:space="preserve">перетворено в таблицю </w:t>
-      </w:r>
-      <w:r>
-        <w:rPr>
-          <w:sz w:val="28"/>
-          <w:szCs w:val="28"/>
-          <w:lang w:val="en-US"/>
-        </w:rPr>
-        <w:t>Author</w:t>
-      </w:r>
-      <w:r>
-        <w:rPr>
-          <w:sz w:val="28"/>
-          <w:szCs w:val="28"/>
-        </w:rPr>
-        <w:t xml:space="preserve"> з первинним ключем </w:t>
-      </w:r>
-      <w:r>
-        <w:rPr>
-          <w:sz w:val="28"/>
-          <w:szCs w:val="28"/>
-        </w:rPr>
-        <w:t xml:space="preserve"> </w:t>
-      </w:r>
-      <w:r>
-        <w:rPr>
-          <w:sz w:val="28"/>
-          <w:szCs w:val="28"/>
-          <w:lang w:val="en-US"/>
-        </w:rPr>
-        <w:t>Author</w:t>
-      </w:r>
-      <w:r>
-        <w:rPr>
-          <w:sz w:val="28"/>
-          <w:szCs w:val="28"/>
-        </w:rPr>
-        <w:t>_</w:t>
-      </w:r>
-      <w:r>
-        <w:rPr>
-          <w:sz w:val="28"/>
-          <w:szCs w:val="28"/>
-          <w:lang w:val="en-US"/>
-        </w:rPr>
-        <w:t>id</w:t>
-      </w:r>
-      <w:r>
-        <w:rPr>
-          <w:sz w:val="28"/>
-          <w:szCs w:val="28"/>
-        </w:rPr>
-        <w:t xml:space="preserve"> </w:t>
-      </w:r>
-      <w:r>
-        <w:rPr>
-          <w:sz w:val="28"/>
-          <w:szCs w:val="28"/>
-        </w:rPr>
-        <w:t>та атрибутами</w:t>
-      </w:r>
-      <w:r>
-        <w:rPr>
-          <w:sz w:val="28"/>
-          <w:szCs w:val="28"/>
-        </w:rPr>
-        <w:t xml:space="preserve"> </w:t>
-      </w:r>
-      <w:r>
-        <w:rPr>
-          <w:sz w:val="28"/>
-          <w:szCs w:val="28"/>
-          <w:lang w:val="en-US"/>
-        </w:rPr>
-        <w:t>name</w:t>
-      </w:r>
-      <w:r>
-        <w:rPr>
-          <w:sz w:val="28"/>
-          <w:szCs w:val="28"/>
-        </w:rPr>
-        <w:t xml:space="preserve">, </w:t>
-      </w:r>
-      <w:r>
-        <w:rPr>
-          <w:sz w:val="28"/>
-          <w:szCs w:val="28"/>
-          <w:lang w:val="en-US"/>
-        </w:rPr>
-        <w:t>surname</w:t>
-      </w:r>
-      <w:r>
-        <w:rPr>
-          <w:sz w:val="28"/>
-          <w:szCs w:val="28"/>
-        </w:rPr>
-        <w:t>.</w:t>
-      </w:r>
-    </w:p>
-    <w:p>
-      <w:pPr>
-        <w:spacing w:line="276" w:lineRule="auto"/>
-        <w:ind w:firstLine="709"/>
-        <w:jc w:val="both"/>
-        <w:rPr>
-          <w:sz w:val="28"/>
-          <w:szCs w:val="28"/>
-        </w:rPr>
-      </w:pPr>
-      <w:r>
-        <w:rPr>
-          <w:sz w:val="28"/>
-          <w:szCs w:val="28"/>
-        </w:rPr>
-        <w:t xml:space="preserve">Сутність </w:t>
-      </w:r>
-      <w:r>
-        <w:rPr>
-          <w:sz w:val="28"/>
-          <w:szCs w:val="28"/>
-          <w:lang w:val="en-US"/>
-        </w:rPr>
-        <w:t>Collection</w:t>
-      </w:r>
-      <w:r>
-        <w:rPr>
-          <w:sz w:val="28"/>
-          <w:szCs w:val="28"/>
-        </w:rPr>
-        <w:t xml:space="preserve"> </w:t>
-      </w:r>
-      <w:r>
-        <w:rPr>
-          <w:sz w:val="28"/>
-          <w:szCs w:val="28"/>
-        </w:rPr>
-        <w:t xml:space="preserve">перетворено в таблицю </w:t>
-      </w:r>
-      <w:r>
-        <w:rPr>
-          <w:sz w:val="28"/>
-          <w:szCs w:val="28"/>
-          <w:lang w:val="en-US"/>
-        </w:rPr>
-        <w:t>Collection</w:t>
-      </w:r>
-      <w:r>
-        <w:rPr>
-          <w:sz w:val="28"/>
-          <w:szCs w:val="28"/>
-        </w:rPr>
-        <w:t xml:space="preserve"> </w:t>
-      </w:r>
-      <w:r>
-        <w:rPr>
-          <w:sz w:val="28"/>
-          <w:szCs w:val="28"/>
-        </w:rPr>
-        <w:t xml:space="preserve">з первинним ключем </w:t>
-      </w:r>
-      <w:r>
-        <w:rPr>
-          <w:sz w:val="28"/>
-          <w:szCs w:val="28"/>
-        </w:rPr>
-        <w:t xml:space="preserve"> </w:t>
-      </w:r>
-      <w:r>
-        <w:rPr>
-          <w:sz w:val="28"/>
-          <w:szCs w:val="28"/>
-          <w:lang w:val="en-US"/>
-        </w:rPr>
-        <w:t>collection</w:t>
-      </w:r>
-      <w:r>
-        <w:rPr>
-          <w:sz w:val="28"/>
-          <w:szCs w:val="28"/>
-        </w:rPr>
-        <w:t>_</w:t>
-      </w:r>
-      <w:r>
-        <w:rPr>
-          <w:sz w:val="28"/>
-          <w:szCs w:val="28"/>
-          <w:lang w:val="en-US"/>
-        </w:rPr>
-        <w:t>id</w:t>
-      </w:r>
-      <w:r>
-        <w:rPr>
-          <w:sz w:val="28"/>
-          <w:szCs w:val="28"/>
-        </w:rPr>
-        <w:t xml:space="preserve"> </w:t>
-      </w:r>
-      <w:r>
-        <w:rPr>
-          <w:sz w:val="28"/>
-          <w:szCs w:val="28"/>
-        </w:rPr>
-        <w:t xml:space="preserve">та атрибутами </w:t>
-      </w:r>
-      <w:r>
-        <w:rPr>
-          <w:sz w:val="28"/>
-          <w:szCs w:val="28"/>
-          <w:lang w:val="en-US"/>
-        </w:rPr>
-        <w:t>name</w:t>
-      </w:r>
-      <w:r>
-        <w:rPr>
-          <w:sz w:val="28"/>
-          <w:szCs w:val="28"/>
-        </w:rPr>
-        <w:t xml:space="preserve">, </w:t>
-      </w:r>
-      <w:r>
-        <w:rPr>
-          <w:sz w:val="28"/>
-          <w:szCs w:val="28"/>
-          <w:lang w:val="en-US"/>
-        </w:rPr>
-        <w:t>view</w:t>
-      </w:r>
-      <w:r>
-        <w:rPr>
-          <w:sz w:val="28"/>
-          <w:szCs w:val="28"/>
-        </w:rPr>
-        <w:t xml:space="preserve">, </w:t>
-      </w:r>
-      <w:r>
-        <w:rPr>
-          <w:sz w:val="28"/>
-          <w:szCs w:val="28"/>
-          <w:lang w:val="en-US"/>
-        </w:rPr>
-        <w:t>type</w:t>
-      </w:r>
-      <w:r>
-        <w:rPr>
-          <w:sz w:val="28"/>
-          <w:szCs w:val="28"/>
-        </w:rPr>
-        <w:t>.</w:t>
-      </w:r>
-    </w:p>
-    <w:p>
-      <w:pPr>
-        <w:spacing w:line="276" w:lineRule="auto"/>
-        <w:ind w:firstLine="709"/>
-        <w:jc w:val="both"/>
-        <w:rPr>
-          <w:sz w:val="28"/>
-          <w:szCs w:val="28"/>
-        </w:rPr>
-      </w:pPr>
-      <w:r>
-        <w:rPr>
-          <w:sz w:val="28"/>
-          <w:szCs w:val="28"/>
-        </w:rPr>
-        <w:t xml:space="preserve">Сутність </w:t>
-      </w:r>
-      <w:r>
-        <w:rPr>
-          <w:sz w:val="28"/>
-          <w:szCs w:val="28"/>
-          <w:lang w:val="en-US"/>
-        </w:rPr>
-        <w:t>Edition</w:t>
-      </w:r>
-      <w:r>
-        <w:rPr>
-          <w:sz w:val="28"/>
-          <w:szCs w:val="28"/>
-        </w:rPr>
-        <w:t xml:space="preserve"> </w:t>
-      </w:r>
-      <w:r>
-        <w:rPr>
-          <w:sz w:val="28"/>
-          <w:szCs w:val="28"/>
-        </w:rPr>
-        <w:t xml:space="preserve">перетворено в таблицю </w:t>
-      </w:r>
-      <w:r>
-        <w:rPr>
-          <w:sz w:val="28"/>
-          <w:szCs w:val="28"/>
-          <w:lang w:val="en-US"/>
-        </w:rPr>
-        <w:t>Edition</w:t>
-      </w:r>
-      <w:r>
-        <w:rPr>
-          <w:sz w:val="28"/>
-          <w:szCs w:val="28"/>
-        </w:rPr>
-        <w:t xml:space="preserve"> </w:t>
-      </w:r>
-      <w:r>
-        <w:rPr>
-          <w:sz w:val="28"/>
-          <w:szCs w:val="28"/>
-        </w:rPr>
-        <w:t xml:space="preserve">з первинним ключем </w:t>
-      </w:r>
-      <w:r>
-        <w:rPr>
-          <w:sz w:val="28"/>
-          <w:szCs w:val="28"/>
-        </w:rPr>
-        <w:t xml:space="preserve"> </w:t>
-      </w:r>
-      <w:r>
-        <w:rPr>
-          <w:sz w:val="28"/>
-          <w:szCs w:val="28"/>
-          <w:lang w:val="en-US"/>
-        </w:rPr>
-        <w:t>edition</w:t>
-      </w:r>
-      <w:r>
-        <w:rPr>
-          <w:sz w:val="28"/>
-          <w:szCs w:val="28"/>
-        </w:rPr>
-        <w:t>_</w:t>
-      </w:r>
-      <w:r>
-        <w:rPr>
-          <w:sz w:val="28"/>
-          <w:szCs w:val="28"/>
-          <w:lang w:val="en-US"/>
-        </w:rPr>
-        <w:t>id</w:t>
-      </w:r>
-      <w:r>
-        <w:rPr>
-          <w:sz w:val="28"/>
-          <w:szCs w:val="28"/>
-        </w:rPr>
-        <w:t xml:space="preserve"> </w:t>
-      </w:r>
-      <w:r>
-        <w:rPr>
-          <w:sz w:val="28"/>
-          <w:szCs w:val="28"/>
-        </w:rPr>
-        <w:t xml:space="preserve">та атрибутами </w:t>
-      </w:r>
-      <w:r>
-        <w:rPr>
-          <w:sz w:val="28"/>
-          <w:szCs w:val="28"/>
-          <w:lang w:val="en-US"/>
-        </w:rPr>
-        <w:t>name</w:t>
-      </w:r>
-      <w:r>
-        <w:rPr>
-          <w:sz w:val="28"/>
-          <w:szCs w:val="28"/>
-        </w:rPr>
-        <w:t xml:space="preserve">, </w:t>
-      </w:r>
-      <w:r>
-        <w:rPr>
-          <w:sz w:val="28"/>
-          <w:szCs w:val="28"/>
-          <w:lang w:val="en-US"/>
-        </w:rPr>
-        <w:t>branch</w:t>
-      </w:r>
-      <w:r>
-        <w:rPr>
-          <w:sz w:val="28"/>
-          <w:szCs w:val="28"/>
-        </w:rPr>
-        <w:t xml:space="preserve">, </w:t>
-      </w:r>
-      <w:r>
-        <w:rPr>
-          <w:sz w:val="28"/>
-          <w:szCs w:val="28"/>
-          <w:lang w:val="en-US"/>
-        </w:rPr>
-        <w:t>number</w:t>
-      </w:r>
-      <w:r>
-        <w:rPr>
-          <w:sz w:val="28"/>
-          <w:szCs w:val="28"/>
-        </w:rPr>
-        <w:t>_</w:t>
-      </w:r>
-      <w:proofErr w:type="spellStart"/>
-      <w:r>
-        <w:rPr>
-          <w:sz w:val="28"/>
-          <w:szCs w:val="28"/>
-          <w:lang w:val="en-US"/>
-        </w:rPr>
-        <w:t>og</w:t>
-      </w:r>
-      <w:proofErr w:type="spellEnd"/>
-      <w:r>
-        <w:rPr>
-          <w:sz w:val="28"/>
-          <w:szCs w:val="28"/>
-        </w:rPr>
-        <w:t>_</w:t>
-      </w:r>
-      <w:r>
-        <w:rPr>
-          <w:sz w:val="28"/>
-          <w:szCs w:val="28"/>
-          <w:lang w:val="en-US"/>
-        </w:rPr>
-        <w:t>pages</w:t>
-      </w:r>
-      <w:r>
-        <w:rPr>
-          <w:sz w:val="28"/>
-          <w:szCs w:val="28"/>
-        </w:rPr>
-        <w:t xml:space="preserve">, </w:t>
-      </w:r>
-      <w:r>
-        <w:rPr>
-          <w:sz w:val="28"/>
-          <w:szCs w:val="28"/>
-          <w:lang w:val="en-US"/>
-        </w:rPr>
-        <w:t>languages</w:t>
-      </w:r>
-      <w:r>
-        <w:rPr>
-          <w:sz w:val="28"/>
-          <w:szCs w:val="28"/>
-        </w:rPr>
-        <w:t>.</w:t>
-      </w:r>
-    </w:p>
-    <w:p>
-      <w:pPr>
-        <w:ind w:firstLine="709"/>
-        <w:jc w:val="both"/>
-        <w:rPr>
-          <w:sz w:val="28"/>
-          <w:szCs w:val="28"/>
-        </w:rPr>
-      </w:pPr>
-    </w:p>
-    <w:p>
-      <w:pPr>
-        <w:spacing w:line="276" w:lineRule="auto"/>
-        <w:ind w:firstLine="709"/>
-        <w:jc w:val="both"/>
-        <w:rPr>
-          <w:sz w:val="28"/>
-          <w:szCs w:val="28"/>
-        </w:rPr>
-      </w:pPr>
-      <w:r>
-        <w:rPr>
-          <w:sz w:val="28"/>
-          <w:szCs w:val="28"/>
-        </w:rPr>
-        <w:t xml:space="preserve">Оскільки в логічній моделі безпосередній зв’язок </w:t>
-      </w:r>
-      <w:r>
-        <w:rPr>
-          <w:sz w:val="28"/>
-          <w:szCs w:val="28"/>
-          <w:lang w:val="en-US"/>
-        </w:rPr>
-        <w:t>N</w:t>
-      </w:r>
-      <w:r>
-        <w:rPr>
-          <w:sz w:val="28"/>
-          <w:szCs w:val="28"/>
-        </w:rPr>
-        <w:t>:</w:t>
-      </w:r>
-      <w:r>
-        <w:rPr>
-          <w:sz w:val="28"/>
-          <w:szCs w:val="28"/>
-          <w:lang w:val="en-US"/>
-        </w:rPr>
-        <w:t>M</w:t>
-      </w:r>
-      <w:r>
-        <w:rPr>
-          <w:sz w:val="28"/>
-          <w:szCs w:val="28"/>
-        </w:rPr>
-        <w:t xml:space="preserve"> є неможливим, а в концептуальній моделі він існує між сутностями </w:t>
-      </w:r>
-      <w:r>
-        <w:rPr>
-          <w:sz w:val="28"/>
-          <w:szCs w:val="28"/>
-          <w:lang w:val="en-US"/>
-        </w:rPr>
-        <w:t>Author</w:t>
-      </w:r>
-      <w:r>
-        <w:rPr>
-          <w:sz w:val="28"/>
-          <w:szCs w:val="28"/>
-        </w:rPr>
-        <w:t xml:space="preserve">- </w:t>
-      </w:r>
-      <w:r>
-        <w:rPr>
-          <w:sz w:val="28"/>
-          <w:szCs w:val="28"/>
-          <w:lang w:val="en-US"/>
-        </w:rPr>
-        <w:t>Collection</w:t>
-      </w:r>
-      <w:r>
-        <w:rPr>
-          <w:sz w:val="28"/>
-          <w:szCs w:val="28"/>
-        </w:rPr>
-        <w:t xml:space="preserve">- </w:t>
-      </w:r>
-      <w:r>
-        <w:rPr>
-          <w:sz w:val="28"/>
-          <w:szCs w:val="28"/>
-          <w:lang w:val="en-US"/>
-        </w:rPr>
-        <w:t>Edition</w:t>
-      </w:r>
-      <w:r>
-        <w:rPr>
-          <w:sz w:val="28"/>
-          <w:szCs w:val="28"/>
-        </w:rPr>
-        <w:t>,</w:t>
-      </w:r>
-      <w:r>
-        <w:rPr>
-          <w:sz w:val="28"/>
-          <w:szCs w:val="28"/>
-        </w:rPr>
-        <w:t xml:space="preserve"> </w:t>
-      </w:r>
-      <w:r>
-        <w:rPr>
-          <w:sz w:val="28"/>
-          <w:szCs w:val="28"/>
-        </w:rPr>
-        <w:t xml:space="preserve"> то для їхньої реалізації було створено таблицю </w:t>
-      </w:r>
-      <w:r>
-        <w:rPr>
-          <w:sz w:val="28"/>
-          <w:szCs w:val="28"/>
-          <w:lang w:val="en-US"/>
-        </w:rPr>
-        <w:t>Author</w:t>
-      </w:r>
-      <w:r>
-        <w:rPr>
-          <w:sz w:val="28"/>
-          <w:szCs w:val="28"/>
-        </w:rPr>
-        <w:t>_</w:t>
-      </w:r>
-      <w:r>
-        <w:rPr>
-          <w:sz w:val="28"/>
-          <w:szCs w:val="28"/>
-          <w:lang w:val="en-US"/>
-        </w:rPr>
-        <w:t>Collection</w:t>
-      </w:r>
-      <w:r>
-        <w:rPr>
-          <w:sz w:val="28"/>
-          <w:szCs w:val="28"/>
-        </w:rPr>
-        <w:t>_</w:t>
-      </w:r>
-      <w:r>
-        <w:rPr>
-          <w:sz w:val="28"/>
-          <w:szCs w:val="28"/>
-          <w:lang w:val="en-US"/>
-        </w:rPr>
-        <w:t>Edition</w:t>
-      </w:r>
-      <w:r>
-        <w:rPr>
-          <w:sz w:val="28"/>
-          <w:szCs w:val="28"/>
-        </w:rPr>
-        <w:t>, з первинним ключем</w:t>
-      </w:r>
-      <w:r>
-        <w:rPr>
-          <w:sz w:val="28"/>
-          <w:szCs w:val="28"/>
-        </w:rPr>
-        <w:t xml:space="preserve"> </w:t>
-      </w:r>
-      <w:r>
-        <w:rPr>
-          <w:sz w:val="28"/>
-          <w:szCs w:val="28"/>
-          <w:lang w:val="en-US"/>
-        </w:rPr>
-        <w:t>Author</w:t>
-      </w:r>
-      <w:r>
-        <w:rPr>
-          <w:sz w:val="28"/>
-          <w:szCs w:val="28"/>
-        </w:rPr>
-        <w:t>_</w:t>
-      </w:r>
-      <w:r>
-        <w:rPr>
-          <w:sz w:val="28"/>
-          <w:szCs w:val="28"/>
-          <w:lang w:val="en-US"/>
-        </w:rPr>
-        <w:t>ID</w:t>
-      </w:r>
-      <w:r>
-        <w:rPr>
-          <w:sz w:val="28"/>
-          <w:szCs w:val="28"/>
-        </w:rPr>
-        <w:t xml:space="preserve"> </w:t>
-      </w:r>
-      <w:r>
-        <w:rPr>
-          <w:sz w:val="28"/>
-          <w:szCs w:val="28"/>
-        </w:rPr>
-        <w:t xml:space="preserve">та </w:t>
-      </w:r>
-      <w:r>
-        <w:rPr>
-          <w:sz w:val="28"/>
-          <w:szCs w:val="28"/>
-          <w:lang w:val="en-US"/>
-        </w:rPr>
-        <w:t>Edition</w:t>
-      </w:r>
-      <w:r>
-        <w:rPr>
-          <w:sz w:val="28"/>
-          <w:szCs w:val="28"/>
-        </w:rPr>
-        <w:t>_</w:t>
-      </w:r>
-      <w:r>
-        <w:rPr>
-          <w:sz w:val="28"/>
-          <w:szCs w:val="28"/>
-          <w:lang w:val="en-US"/>
-        </w:rPr>
-        <w:t>ID</w:t>
-      </w:r>
-      <w:r>
-        <w:rPr>
-          <w:sz w:val="28"/>
-          <w:szCs w:val="28"/>
-        </w:rPr>
-        <w:t xml:space="preserve">, </w:t>
-      </w:r>
-      <w:r>
-        <w:rPr>
-          <w:sz w:val="28"/>
-          <w:szCs w:val="28"/>
-        </w:rPr>
-        <w:t xml:space="preserve">та зовнішніми ключами </w:t>
-      </w:r>
-      <w:r>
-        <w:rPr>
-          <w:sz w:val="28"/>
-          <w:szCs w:val="28"/>
-          <w:lang w:val="en-US"/>
-        </w:rPr>
-        <w:t>Collection</w:t>
-      </w:r>
-      <w:r>
-        <w:rPr>
-          <w:sz w:val="28"/>
-          <w:szCs w:val="28"/>
-        </w:rPr>
-        <w:t>_</w:t>
-      </w:r>
-      <w:r>
-        <w:rPr>
-          <w:sz w:val="28"/>
-          <w:szCs w:val="28"/>
-          <w:lang w:val="en-US"/>
-        </w:rPr>
-        <w:t>ID</w:t>
-      </w:r>
-      <w:r>
-        <w:rPr>
-          <w:sz w:val="28"/>
-          <w:szCs w:val="28"/>
-        </w:rPr>
-        <w:t xml:space="preserve">, </w:t>
-      </w:r>
-      <w:r>
-        <w:rPr>
-          <w:sz w:val="28"/>
-          <w:szCs w:val="28"/>
-          <w:lang w:val="en-US"/>
-        </w:rPr>
-        <w:t>Date</w:t>
-      </w:r>
-      <w:r>
-        <w:rPr>
-          <w:sz w:val="28"/>
-          <w:szCs w:val="28"/>
-        </w:rPr>
-        <w:t>.</w:t>
-      </w:r>
-      <w:r>
-        <w:rPr>
-          <w:i/>
-          <w:iCs/>
-          <w:noProof/>
-          <w:color w:val="000000"/>
-          <w:sz w:val="28"/>
-          <w:szCs w:val="28"/>
-        </w:rPr>
-        <w:t>(Додавання</w:t>
-      </w:r>
-      <w:r>
-        <w:rPr>
-          <w:i/>
-          <w:iCs/>
-          <w:noProof/>
-          <w:color w:val="000000"/>
-          <w:sz w:val="28"/>
-          <w:szCs w:val="28"/>
-        </w:rPr>
-        <w:t xml:space="preserve"> </w:t>
-      </w:r>
-      <w:r>
-        <w:rPr>
-          <w:i/>
-          <w:iCs/>
-          <w:noProof/>
-          <w:color w:val="000000"/>
-          <w:sz w:val="28"/>
-          <w:szCs w:val="28"/>
-          <w:lang w:val="en-US"/>
-        </w:rPr>
-        <w:t>Collection</w:t>
-      </w:r>
-      <w:r>
-        <w:rPr>
-          <w:i/>
-          <w:iCs/>
-          <w:noProof/>
-          <w:color w:val="000000"/>
-          <w:sz w:val="28"/>
-          <w:szCs w:val="28"/>
-        </w:rPr>
-        <w:t>_</w:t>
-      </w:r>
-      <w:r>
-        <w:rPr>
-          <w:i/>
-          <w:iCs/>
-          <w:noProof/>
-          <w:color w:val="000000"/>
-          <w:sz w:val="28"/>
-          <w:szCs w:val="28"/>
-          <w:lang w:val="en-US"/>
-        </w:rPr>
-        <w:t>id</w:t>
-      </w:r>
-      <w:r>
-        <w:rPr>
-          <w:i/>
-          <w:iCs/>
-          <w:noProof/>
-          <w:color w:val="000000"/>
-          <w:sz w:val="28"/>
-          <w:szCs w:val="28"/>
-        </w:rPr>
-        <w:t xml:space="preserve"> до первинних ключів да</w:t>
-      </w:r>
-      <w:r>
-        <w:rPr>
-          <w:i/>
-          <w:iCs/>
-          <w:noProof/>
-          <w:color w:val="000000"/>
-          <w:sz w:val="28"/>
-          <w:szCs w:val="28"/>
-        </w:rPr>
-        <w:t>є</w:t>
-      </w:r>
-      <w:r>
-        <w:rPr>
-          <w:i/>
-          <w:iCs/>
-          <w:noProof/>
-          <w:color w:val="000000"/>
-          <w:sz w:val="28"/>
-          <w:szCs w:val="28"/>
-        </w:rPr>
-        <w:t xml:space="preserve"> </w:t>
-      </w:r>
-      <w:r>
-        <w:rPr>
-          <w:i/>
-          <w:iCs/>
-          <w:noProof/>
-          <w:color w:val="000000"/>
-          <w:sz w:val="28"/>
-          <w:szCs w:val="28"/>
-        </w:rPr>
-        <w:t xml:space="preserve">можливість </w:t>
-      </w:r>
-      <w:r>
-        <w:rPr>
-          <w:i/>
-          <w:iCs/>
-          <w:noProof/>
-          <w:color w:val="000000"/>
-          <w:sz w:val="28"/>
-          <w:szCs w:val="28"/>
-        </w:rPr>
-        <w:t xml:space="preserve"> </w:t>
-      </w:r>
-      <w:r>
-        <w:rPr>
-          <w:i/>
-          <w:iCs/>
-          <w:noProof/>
-          <w:color w:val="000000"/>
-          <w:sz w:val="28"/>
-          <w:szCs w:val="28"/>
-        </w:rPr>
-        <w:t xml:space="preserve">однаковим публікація робити випуск </w:t>
-      </w:r>
-      <w:r>
-        <w:rPr>
-          <w:i/>
-          <w:iCs/>
-          <w:noProof/>
-          <w:color w:val="000000"/>
-          <w:sz w:val="28"/>
-          <w:szCs w:val="28"/>
-        </w:rPr>
-        <w:t>у різних збірниках)</w:t>
-      </w:r>
-    </w:p>
-    <w:p>
-      <w:pPr>
-        <w:ind w:firstLine="709"/>
-        <w:jc w:val="both"/>
-        <w:rPr>
-          <w:sz w:val="28"/>
-          <w:szCs w:val="28"/>
-        </w:rPr>
-      </w:pPr>
-    </w:p>
-    <w:p>
-      <w:pPr>
-        <w:ind w:firstLine="709"/>
-        <w:jc w:val="both"/>
-        <w:rPr>
-          <w:sz w:val="28"/>
-          <w:szCs w:val="28"/>
-        </w:rPr>
-      </w:pPr>
-    </w:p>
-    <w:p>
-      <w:pPr>
-        <w:ind w:firstLine="709"/>
-        <w:jc w:val="both"/>
-        <w:rPr>
-          <w:sz w:val="28"/>
-          <w:szCs w:val="28"/>
-          <w:lang w:val="ru-RU"/>
-        </w:rPr>
-      </w:pPr>
-      <w:r>
-        <w:rPr>
-          <w:sz w:val="28"/>
-          <w:szCs w:val="28"/>
-        </w:rPr>
-        <w:t>Графічне подання логічної моделі «Сутність-зв’язок» зображено на рисунку 2</w:t>
-      </w:r>
-      <w:r>
-        <w:rPr>
-          <w:sz w:val="28"/>
-          <w:szCs w:val="28"/>
-          <w:lang w:val="ru-RU"/>
-        </w:rPr>
-        <w:t>.</w:t>
-      </w:r>
-    </w:p>
-    <w:p>
-      <w:pPr>
-        <w:ind w:firstLine="709"/>
-        <w:jc w:val="both"/>
-        <w:rPr>
-          <w:sz w:val="28"/>
-          <w:szCs w:val="28"/>
-          <w:lang w:val="ru-RU"/>
-        </w:rPr>
-      </w:pPr>
-    </w:p>
-    <w:p>
-      <w:pPr>
-        <w:ind w:hanging="284"/>
-        <w:jc w:val="center"/>
-        <w:rPr>
-          <w:b/>
-          <w:bCs/>
-          <w:sz w:val="28"/>
-          <w:szCs w:val="28"/>
-          <w:lang w:val="ru-RU"/>
-        </w:rPr>
-      </w:pPr>
-      <w:r>
-        <w:rPr>
-          <w:b/>
-          <w:bCs/>
-          <w:noProof/>
-          <w:sz w:val="28"/>
-          <w:szCs w:val="28"/>
-          <w:lang w:val="ru-RU"/>
-        </w:rPr>
-        <w:drawing>
-          <wp:inline distT="0" distB="0" distL="0" distR="0" wp14:anchorId="444518AD" wp14:editId="7BCFAB24">
-            <wp:extent cx="6452466" cy="3171399"/>
-            <wp:effectExtent l="0" t="0" r="5715" b="0"/>
-            <wp:docPr id="5" name="Рисунок 5"/>
-            <wp:cNvGraphicFramePr>
-              <a:graphicFrameLocks xmlns:a="http://schemas.openxmlformats.org/drawingml/2006/main" noChangeAspect="1"/>
-            </wp:cNvGraphicFramePr>
-            <a:graphic xmlns:a="http://schemas.openxmlformats.org/drawingml/2006/main">
-              <a:graphicData uri="http://schemas.openxmlformats.org/drawingml/2006/picture">
-                <pic:pic xmlns:pic="http://schemas.openxmlformats.org/drawingml/2006/picture">
-                  <pic:nvPicPr>
-                    <pic:cNvPr id="1" name=""/>
-                    <pic:cNvPicPr/>
-                  </pic:nvPicPr>
-                  <pic:blipFill>
-                    <a:blip r:embed="rId7"/>
-                    <a:stretch>
-                      <a:fillRect/>
-                    </a:stretch>
-                  </pic:blipFill>
-                  <pic:spPr>
-                    <a:xfrm>
-                      <a:off x="0" y="0"/>
-                      <a:ext cx="6456338" cy="3173302"/>
+                      <a:ext cx="5940425" cy="2825750"/>
                     </a:xfrm>
                     <a:prstGeom prst="rect">
                       <a:avLst/>
@@ -8621,491 +8648,15 @@
         <w:rPr>
           <w:b/>
           <w:bCs/>
-          <w:noProof/>
           <w:sz w:val="28"/>
           <w:szCs w:val="28"/>
           <w:lang w:val="en-US"/>
         </w:rPr>
         <w:drawing>
-          <wp:inline distT="0" distB="0" distL="0" distR="0" wp14:anchorId="05D63AF0" wp14:editId="461F5402">
-            <wp:extent cx="5940425" cy="3861435"/>
-            <wp:effectExtent l="0" t="0" r="3175" b="5715"/>
-            <wp:docPr id="4" name="Рисунок 4"/>
-            <wp:cNvGraphicFramePr>
-              <a:graphicFrameLocks xmlns:a="http://schemas.openxmlformats.org/drawingml/2006/main" noChangeAspect="1"/>
-            </wp:cNvGraphicFramePr>
-            <a:graphic xmlns:a="http://schemas.openxmlformats.org/drawingml/2006/main">
-              <a:graphicData uri="http://schemas.openxmlformats.org/drawingml/2006/picture">
-                <pic:pic xmlns:pic="http://schemas.openxmlformats.org/drawingml/2006/picture">
-                  <pic:nvPicPr>
-                    <pic:cNvPr id="1" name=""/>
-                    <pic:cNvPicPr/>
-                  </pic:nvPicPr>
-                  <pic:blipFill>
-                    <a:blip r:embed="rId8"/>
-                    <a:stretch>
-                      <a:fillRect/>
-                    </a:stretch>
-                  </pic:blipFill>
-                  <pic:spPr>
-                    <a:xfrm>
-                      <a:off x="0" y="0"/>
-                      <a:ext cx="5940425" cy="3861435"/>
-                    </a:xfrm>
-                    <a:prstGeom prst="rect">
-                      <a:avLst/>
-                    </a:prstGeom>
-                  </pic:spPr>
-                </pic:pic>
-              </a:graphicData>
-            </a:graphic>
-          </wp:inline>
-        </w:drawing>
-      </w:r>
-    </w:p>
-    <w:p>
-      <w:pPr>
-        <w:ind w:hanging="284"/>
-        <w:jc w:val="center"/>
-        <w:rPr>
-          <w:sz w:val="28"/>
-          <w:szCs w:val="28"/>
-        </w:rPr>
-      </w:pPr>
-      <w:r>
-        <w:rPr>
-          <w:sz w:val="28"/>
-          <w:szCs w:val="28"/>
-        </w:rPr>
-        <w:t xml:space="preserve">Рисунок 3 </w:t>
-      </w:r>
-      <w:r>
-        <w:rPr>
-          <w:sz w:val="28"/>
-          <w:szCs w:val="28"/>
-        </w:rPr>
-        <w:t>–</w:t>
-      </w:r>
-      <w:r>
-        <w:rPr>
-          <w:sz w:val="28"/>
-          <w:szCs w:val="28"/>
-        </w:rPr>
-        <w:t xml:space="preserve"> </w:t>
-      </w:r>
-      <w:r>
-        <w:rPr>
-          <w:sz w:val="28"/>
-          <w:szCs w:val="28"/>
-        </w:rPr>
-        <w:t xml:space="preserve"> змінена логічна модель «Сутність-зв’язок»</w:t>
-      </w:r>
-    </w:p>
-    <w:p>
-      <w:pPr>
-        <w:ind w:hanging="284"/>
-        <w:jc w:val="center"/>
-        <w:rPr>
-          <w:sz w:val="28"/>
-          <w:szCs w:val="28"/>
-        </w:rPr>
-      </w:pPr>
-    </w:p>
-    <w:p>
-      <w:pPr>
-        <w:shd w:val="clear" w:color="auto" w:fill="AEAAAA" w:themeFill="background2" w:themeFillShade="BF"/>
-        <w:jc w:val="center"/>
-        <w:rPr>
-          <w:b/>
-          <w:bCs/>
-          <w:sz w:val="28"/>
-          <w:szCs w:val="28"/>
-        </w:rPr>
-      </w:pPr>
-      <w:r>
-        <w:rPr>
-          <w:b/>
-          <w:bCs/>
-          <w:sz w:val="28"/>
-          <w:szCs w:val="28"/>
-          <w:shd w:val="clear" w:color="auto" w:fill="AEAAAA" w:themeFill="background2" w:themeFillShade="BF"/>
-        </w:rPr>
-        <w:t>Відповідн</w:t>
-      </w:r>
-      <w:r>
-        <w:rPr>
-          <w:b/>
-          <w:bCs/>
-          <w:sz w:val="28"/>
-          <w:szCs w:val="28"/>
-        </w:rPr>
-        <w:t>ість схеми нормальним формам</w:t>
-      </w:r>
-    </w:p>
-    <w:p>
-      <w:pPr>
-        <w:jc w:val="center"/>
-        <w:rPr>
-          <w:b/>
-          <w:bCs/>
-          <w:sz w:val="28"/>
-          <w:szCs w:val="28"/>
-        </w:rPr>
-      </w:pPr>
-    </w:p>
-    <w:p>
-      <w:pPr>
-        <w:pStyle w:val="a6"/>
-        <w:ind w:left="-567" w:firstLine="425"/>
-        <w:jc w:val="both"/>
-        <w:rPr>
-          <w:u w:val="single"/>
-        </w:rPr>
-      </w:pPr>
-      <w:r>
-        <w:rPr>
-          <w:u w:val="single"/>
-        </w:rPr>
-        <w:t>Щоб задовільнити умови 1НФ кожен атрибут в таблиці має бути атомарним, тобто:</w:t>
-      </w:r>
-    </w:p>
-    <w:p>
-      <w:pPr>
-        <w:pStyle w:val="a6"/>
-        <w:numPr>
-          <w:ilvl w:val="0"/>
-          <w:numId w:val="4"/>
-        </w:numPr>
-        <w:ind w:left="-567" w:firstLine="425"/>
-        <w:jc w:val="both"/>
-      </w:pPr>
-      <w:r>
-        <w:t>Кожна клітинка містить єдине значення;</w:t>
-      </w:r>
-    </w:p>
-    <w:p>
-      <w:pPr>
-        <w:pStyle w:val="a6"/>
-        <w:numPr>
-          <w:ilvl w:val="0"/>
-          <w:numId w:val="4"/>
-        </w:numPr>
-        <w:ind w:left="-567" w:firstLine="425"/>
-        <w:jc w:val="both"/>
-      </w:pPr>
-      <w:r>
-        <w:t>Кожен запис є унікальним.</w:t>
-      </w:r>
-    </w:p>
-    <w:p>
-      <w:pPr>
-        <w:pStyle w:val="a6"/>
-        <w:ind w:left="-142"/>
-        <w:jc w:val="both"/>
-        <w:rPr>
-          <w:b/>
-          <w:bCs/>
-          <w:sz w:val="20"/>
-          <w:szCs w:val="20"/>
-        </w:rPr>
-      </w:pPr>
-      <w:r>
-        <w:rPr>
-          <w:b/>
-          <w:bCs/>
-          <w:sz w:val="24"/>
-          <w:szCs w:val="24"/>
-        </w:rPr>
-        <w:t>Схема бази даних відповідає першій нормальній формі (1НФ), оскільки всі поля містять тільки одне значення, тобто комірки є атомарними.</w:t>
-      </w:r>
-    </w:p>
-    <w:p>
-      <w:pPr>
-        <w:ind w:left="-927" w:firstLine="785"/>
-        <w:jc w:val="both"/>
-        <w:rPr>
-          <w:u w:val="single"/>
-        </w:rPr>
-      </w:pPr>
-    </w:p>
-    <w:p>
-      <w:pPr>
-        <w:ind w:left="-927" w:firstLine="785"/>
-        <w:jc w:val="both"/>
-        <w:rPr>
-          <w:u w:val="single"/>
-        </w:rPr>
-      </w:pPr>
-      <w:r>
-        <w:rPr>
-          <w:u w:val="single"/>
-        </w:rPr>
-        <w:t>Щоб схема відповідала 2НФ повинні виконуватись умови:</w:t>
-      </w:r>
-    </w:p>
-    <w:p>
-      <w:pPr>
-        <w:pStyle w:val="a6"/>
-        <w:numPr>
-          <w:ilvl w:val="0"/>
-          <w:numId w:val="5"/>
-        </w:numPr>
-        <w:ind w:left="-567" w:firstLine="425"/>
-        <w:jc w:val="both"/>
-      </w:pPr>
-      <w:r>
-        <w:t>Схема перебуває в 1НФ;</w:t>
-      </w:r>
-    </w:p>
-    <w:p>
-      <w:pPr>
-        <w:pStyle w:val="a6"/>
-        <w:numPr>
-          <w:ilvl w:val="0"/>
-          <w:numId w:val="5"/>
-        </w:numPr>
-        <w:ind w:left="-567" w:firstLine="425"/>
-        <w:jc w:val="both"/>
-      </w:pPr>
-      <w:r>
-        <w:t>Кожний неключовий атрибут функціонально залежить від цілого ключа.</w:t>
-      </w:r>
-    </w:p>
-    <w:p>
-      <w:pPr>
-        <w:pStyle w:val="a6"/>
-        <w:ind w:left="-142"/>
-        <w:jc w:val="both"/>
-        <w:rPr>
-          <w:b/>
-          <w:bCs/>
-          <w:sz w:val="20"/>
-          <w:szCs w:val="20"/>
-        </w:rPr>
-      </w:pPr>
-      <w:r>
-        <w:rPr>
-          <w:b/>
-          <w:bCs/>
-          <w:sz w:val="24"/>
-          <w:szCs w:val="24"/>
-        </w:rPr>
-        <w:t>Вона також дотримується другої нормальної форми (2НФ), оскільки задовольняє вимогам 1НФ, і всі неключові атрибути залежать від усього первинного ключа, а не його частини.</w:t>
-      </w:r>
-    </w:p>
-    <w:p>
-      <w:pPr>
-        <w:pStyle w:val="a6"/>
-        <w:ind w:left="-567" w:firstLine="425"/>
-        <w:jc w:val="both"/>
-        <w:rPr>
-          <w:u w:val="single"/>
-        </w:rPr>
-      </w:pPr>
-    </w:p>
-    <w:p>
-      <w:pPr>
-        <w:pStyle w:val="a6"/>
-        <w:ind w:left="-567" w:firstLine="425"/>
-        <w:jc w:val="both"/>
-        <w:rPr>
-          <w:u w:val="single"/>
-        </w:rPr>
-      </w:pPr>
-      <w:r>
-        <w:rPr>
-          <w:u w:val="single"/>
-        </w:rPr>
-        <w:t>Щоб схема відповідала 3НФ повинні виконуватись умови:</w:t>
-      </w:r>
-    </w:p>
-    <w:p>
-      <w:pPr>
-        <w:pStyle w:val="a6"/>
-        <w:numPr>
-          <w:ilvl w:val="0"/>
-          <w:numId w:val="6"/>
-        </w:numPr>
-        <w:ind w:left="-567" w:firstLine="425"/>
-        <w:jc w:val="both"/>
-      </w:pPr>
-      <w:r>
-        <w:t>Схема перебуває в 2НФ;</w:t>
-      </w:r>
-    </w:p>
-    <w:p>
-      <w:pPr>
-        <w:pStyle w:val="a6"/>
-        <w:numPr>
-          <w:ilvl w:val="0"/>
-          <w:numId w:val="6"/>
-        </w:numPr>
-        <w:ind w:left="-567" w:firstLine="425"/>
-        <w:jc w:val="both"/>
-      </w:pPr>
-      <w:r>
-        <w:t>Кожен неключовий атрибут функціонально залежить від усього ключа, а не його частини.</w:t>
-      </w:r>
-    </w:p>
-    <w:p>
-      <w:pPr>
-        <w:pStyle w:val="a6"/>
-        <w:ind w:left="-142"/>
-        <w:jc w:val="both"/>
-        <w:rPr>
-          <w:b/>
-          <w:bCs/>
-          <w:sz w:val="20"/>
-          <w:szCs w:val="20"/>
-        </w:rPr>
-      </w:pPr>
-      <w:r>
-        <w:rPr>
-          <w:b/>
-          <w:bCs/>
-          <w:sz w:val="24"/>
-          <w:szCs w:val="24"/>
-        </w:rPr>
-        <w:t xml:space="preserve">Схема відповідає третій нормальній формі (3НФ), оскільки виконує умови 2НФ, і жоден з неключових атрибутів не має транзитивної залежності від будь-якого з </w:t>
-      </w:r>
-      <w:proofErr w:type="spellStart"/>
-      <w:r>
-        <w:rPr>
-          <w:b/>
-          <w:bCs/>
-          <w:sz w:val="24"/>
-          <w:szCs w:val="24"/>
-        </w:rPr>
-        <w:t>кандидатних</w:t>
-      </w:r>
-      <w:proofErr w:type="spellEnd"/>
-      <w:r>
-        <w:rPr>
-          <w:b/>
-          <w:bCs/>
-          <w:sz w:val="24"/>
-          <w:szCs w:val="24"/>
-        </w:rPr>
-        <w:t xml:space="preserve"> ключів.</w:t>
-      </w:r>
-    </w:p>
-    <w:p>
-      <w:pPr>
-        <w:ind w:hanging="284"/>
-        <w:rPr>
-          <w:sz w:val="28"/>
-          <w:szCs w:val="28"/>
-        </w:rPr>
-      </w:pPr>
-    </w:p>
-    <w:p>
-      <w:pPr>
-        <w:ind w:hanging="284"/>
-        <w:rPr>
-          <w:sz w:val="28"/>
-          <w:szCs w:val="28"/>
-        </w:rPr>
-      </w:pPr>
-    </w:p>
-    <w:p>
-      <w:pPr>
-        <w:rPr>
-          <w:b/>
-          <w:bCs/>
-          <w:sz w:val="28"/>
-          <w:szCs w:val="28"/>
-        </w:rPr>
-      </w:pPr>
-      <w:r>
-        <w:rPr>
-          <w:b/>
-          <w:bCs/>
-          <w:sz w:val="28"/>
-          <w:szCs w:val="28"/>
-          <w:lang w:val="en-US"/>
-        </w:rPr>
-        <w:t xml:space="preserve">                                          </w:t>
-      </w:r>
-      <w:proofErr w:type="spellStart"/>
-      <w:r>
-        <w:rPr>
-          <w:b/>
-          <w:bCs/>
-          <w:sz w:val="28"/>
-          <w:szCs w:val="28"/>
-        </w:rPr>
-        <w:t>PostgreSQL</w:t>
-      </w:r>
-      <w:proofErr w:type="spellEnd"/>
-      <w:r>
-        <w:rPr>
-          <w:b/>
-          <w:bCs/>
-          <w:sz w:val="28"/>
-          <w:szCs w:val="28"/>
-        </w:rPr>
-        <w:t xml:space="preserve"> та </w:t>
-      </w:r>
-      <w:proofErr w:type="spellStart"/>
-      <w:r>
-        <w:rPr>
-          <w:b/>
-          <w:bCs/>
-          <w:sz w:val="28"/>
-          <w:szCs w:val="28"/>
-        </w:rPr>
-        <w:t>pgAdmin</w:t>
-      </w:r>
-      <w:proofErr w:type="spellEnd"/>
-      <w:r>
-        <w:rPr>
-          <w:b/>
-          <w:bCs/>
-          <w:sz w:val="28"/>
-          <w:szCs w:val="28"/>
-        </w:rPr>
-        <w:t xml:space="preserve"> 4</w:t>
-      </w:r>
-    </w:p>
-    <w:p>
-      <w:pPr>
-        <w:rPr>
-          <w:b/>
-          <w:bCs/>
-          <w:sz w:val="28"/>
-          <w:szCs w:val="28"/>
-        </w:rPr>
-      </w:pPr>
-    </w:p>
-    <w:p>
-      <w:pPr>
-        <w:rPr>
-          <w:b/>
-          <w:bCs/>
-          <w:sz w:val="28"/>
-          <w:szCs w:val="28"/>
-          <w:lang w:val="en-US"/>
-        </w:rPr>
-      </w:pPr>
-    </w:p>
-    <w:p>
-      <w:pPr>
-        <w:ind w:hanging="567"/>
-        <w:rPr>
-          <w:sz w:val="28"/>
-          <w:szCs w:val="28"/>
-        </w:rPr>
-      </w:pPr>
-      <w:r>
-        <w:rPr>
-          <w:sz w:val="28"/>
-          <w:szCs w:val="28"/>
-        </w:rPr>
-        <w:drawing>
-          <wp:inline distT="0" distB="0" distL="0" distR="0" wp14:anchorId="42F1CFE8" wp14:editId="28D7A8D2">
-            <wp:extent cx="5940425" cy="3138170"/>
-            <wp:effectExtent l="0" t="0" r="3175" b="5080"/>
-            <wp:docPr id="10" name="Рисунок 10"/>
+          <wp:inline distT="0" distB="0" distL="0" distR="0" wp14:anchorId="6756075D" wp14:editId="371648CF">
+            <wp:extent cx="5940425" cy="4145280"/>
+            <wp:effectExtent l="0" t="0" r="3175" b="7620"/>
+            <wp:docPr id="25" name="Рисунок 25"/>
             <wp:cNvGraphicFramePr>
               <a:graphicFrameLocks xmlns:a="http://schemas.openxmlformats.org/drawingml/2006/main" noChangeAspect="1"/>
             </wp:cNvGraphicFramePr>
@@ -9125,7 +8676,7 @@
                   <pic:spPr>
                     <a:xfrm>
                       <a:off x="0" y="0"/>
-                      <a:ext cx="5940425" cy="3138170"/>
+                      <a:ext cx="5940425" cy="4145280"/>
                     </a:xfrm>
                     <a:prstGeom prst="rect">
                       <a:avLst/>
@@ -9140,52 +8691,428 @@
     </w:p>
     <w:p>
       <w:pPr>
+        <w:ind w:hanging="284"/>
         <w:jc w:val="center"/>
         <w:rPr>
-          <w:i/>
-          <w:iCs/>
-          <w:noProof/>
-          <w:color w:val="000000"/>
-          <w:sz w:val="28"/>
-          <w:szCs w:val="28"/>
-          <w:lang w:val="ru-RU"/>
-        </w:rPr>
-      </w:pPr>
-      <w:r>
-        <w:rPr>
-          <w:i/>
-          <w:iCs/>
-          <w:noProof/>
-          <w:color w:val="000000"/>
-          <w:sz w:val="28"/>
-          <w:szCs w:val="28"/>
-        </w:rPr>
-        <w:t xml:space="preserve">Рис.4 Схема бази даних у </w:t>
-      </w:r>
-      <w:r>
-        <w:rPr>
-          <w:i/>
-          <w:iCs/>
-          <w:noProof/>
-          <w:color w:val="000000"/>
-          <w:sz w:val="28"/>
-          <w:szCs w:val="28"/>
-          <w:lang w:val="en-US"/>
+          <w:sz w:val="28"/>
+          <w:szCs w:val="28"/>
+        </w:rPr>
+      </w:pPr>
+      <w:r>
+        <w:rPr>
+          <w:sz w:val="28"/>
+          <w:szCs w:val="28"/>
+        </w:rPr>
+        <w:t xml:space="preserve">Рисунок 3 </w:t>
+      </w:r>
+      <w:r>
+        <w:rPr>
+          <w:sz w:val="28"/>
+          <w:szCs w:val="28"/>
+        </w:rPr>
+        <w:t>–</w:t>
+      </w:r>
+      <w:r>
+        <w:rPr>
+          <w:sz w:val="28"/>
+          <w:szCs w:val="28"/>
+        </w:rPr>
+        <w:t xml:space="preserve"> </w:t>
+      </w:r>
+      <w:r>
+        <w:rPr>
+          <w:sz w:val="28"/>
+          <w:szCs w:val="28"/>
+        </w:rPr>
+        <w:t xml:space="preserve"> змінена логічна модель «Сутність-зв’язок»</w:t>
+      </w:r>
+    </w:p>
+    <w:p>
+      <w:pPr>
+        <w:ind w:hanging="284"/>
+        <w:jc w:val="center"/>
+        <w:rPr>
+          <w:sz w:val="28"/>
+          <w:szCs w:val="28"/>
+        </w:rPr>
+      </w:pPr>
+    </w:p>
+    <w:p>
+      <w:pPr>
+        <w:shd w:val="clear" w:color="auto" w:fill="AEAAAA" w:themeFill="background2" w:themeFillShade="BF"/>
+        <w:jc w:val="center"/>
+        <w:rPr>
+          <w:b/>
+          <w:bCs/>
+          <w:sz w:val="28"/>
+          <w:szCs w:val="28"/>
+        </w:rPr>
+      </w:pPr>
+      <w:r>
+        <w:rPr>
+          <w:b/>
+          <w:bCs/>
+          <w:sz w:val="28"/>
+          <w:szCs w:val="28"/>
+          <w:shd w:val="clear" w:color="auto" w:fill="AEAAAA" w:themeFill="background2" w:themeFillShade="BF"/>
+        </w:rPr>
+        <w:t>Відповідн</w:t>
+      </w:r>
+      <w:r>
+        <w:rPr>
+          <w:b/>
+          <w:bCs/>
+          <w:sz w:val="28"/>
+          <w:szCs w:val="28"/>
+        </w:rPr>
+        <w:t>ість схеми нормальним формам</w:t>
+      </w:r>
+    </w:p>
+    <w:p>
+      <w:pPr>
+        <w:jc w:val="center"/>
+        <w:rPr>
+          <w:b/>
+          <w:bCs/>
+          <w:sz w:val="28"/>
+          <w:szCs w:val="28"/>
+        </w:rPr>
+      </w:pPr>
+    </w:p>
+    <w:p>
+      <w:pPr>
+        <w:pStyle w:val="a6"/>
+        <w:ind w:left="-567" w:firstLine="425"/>
+        <w:jc w:val="both"/>
+        <w:rPr>
+          <w:u w:val="single"/>
+        </w:rPr>
+      </w:pPr>
+      <w:r>
+        <w:rPr>
+          <w:u w:val="single"/>
+        </w:rPr>
+        <w:t>Щоб задовільнити умови 1НФ кожен атрибут в таблиці має бути атомарним, тобто:</w:t>
+      </w:r>
+    </w:p>
+    <w:p>
+      <w:pPr>
+        <w:pStyle w:val="a6"/>
+        <w:numPr>
+          <w:ilvl w:val="0"/>
+          <w:numId w:val="4"/>
+        </w:numPr>
+        <w:ind w:left="-567" w:firstLine="425"/>
+        <w:jc w:val="both"/>
+      </w:pPr>
+      <w:r>
+        <w:t>Кожна клітинка містить єдине значення;</w:t>
+      </w:r>
+    </w:p>
+    <w:p>
+      <w:pPr>
+        <w:pStyle w:val="a6"/>
+        <w:numPr>
+          <w:ilvl w:val="0"/>
+          <w:numId w:val="4"/>
+        </w:numPr>
+        <w:ind w:left="-567" w:firstLine="425"/>
+        <w:jc w:val="both"/>
+      </w:pPr>
+      <w:r>
+        <w:t>Кожен запис є унікальним.</w:t>
+      </w:r>
+    </w:p>
+    <w:p>
+      <w:pPr>
+        <w:pStyle w:val="a6"/>
+        <w:ind w:left="-142"/>
+        <w:jc w:val="both"/>
+        <w:rPr>
+          <w:b/>
+          <w:bCs/>
+          <w:sz w:val="20"/>
+          <w:szCs w:val="20"/>
+        </w:rPr>
+      </w:pPr>
+      <w:r>
+        <w:rPr>
+          <w:b/>
+          <w:bCs/>
+          <w:sz w:val="24"/>
+          <w:szCs w:val="24"/>
+        </w:rPr>
+        <w:t>Схема бази даних відповідає першій нормальній формі (1НФ), оскільки всі поля містять тільки одне значення, тобто комірки є атомарними.</w:t>
+      </w:r>
+    </w:p>
+    <w:p>
+      <w:pPr>
+        <w:ind w:left="-927" w:firstLine="785"/>
+        <w:jc w:val="both"/>
+        <w:rPr>
+          <w:u w:val="single"/>
+        </w:rPr>
+      </w:pPr>
+    </w:p>
+    <w:p>
+      <w:pPr>
+        <w:ind w:left="-927" w:firstLine="785"/>
+        <w:jc w:val="both"/>
+        <w:rPr>
+          <w:u w:val="single"/>
+        </w:rPr>
+      </w:pPr>
+      <w:r>
+        <w:rPr>
+          <w:u w:val="single"/>
+        </w:rPr>
+        <w:t>Щоб схема відповідала 2НФ повинні виконуватись умови:</w:t>
+      </w:r>
+    </w:p>
+    <w:p>
+      <w:pPr>
+        <w:pStyle w:val="a6"/>
+        <w:numPr>
+          <w:ilvl w:val="0"/>
+          <w:numId w:val="5"/>
+        </w:numPr>
+        <w:ind w:left="-567" w:firstLine="425"/>
+        <w:jc w:val="both"/>
+      </w:pPr>
+      <w:r>
+        <w:t>Схема перебуває в 1НФ;</w:t>
+      </w:r>
+    </w:p>
+    <w:p>
+      <w:pPr>
+        <w:pStyle w:val="a6"/>
+        <w:numPr>
+          <w:ilvl w:val="0"/>
+          <w:numId w:val="5"/>
+        </w:numPr>
+        <w:ind w:left="-567" w:firstLine="425"/>
+        <w:jc w:val="both"/>
+      </w:pPr>
+      <w:r>
+        <w:t>Кожний неключовий атрибут функціонально залежить від цілого ключа.</w:t>
+      </w:r>
+    </w:p>
+    <w:p>
+      <w:pPr>
+        <w:pStyle w:val="a6"/>
+        <w:ind w:left="-142"/>
+        <w:jc w:val="both"/>
+        <w:rPr>
+          <w:b/>
+          <w:bCs/>
+          <w:sz w:val="20"/>
+          <w:szCs w:val="20"/>
+        </w:rPr>
+      </w:pPr>
+      <w:r>
+        <w:rPr>
+          <w:b/>
+          <w:bCs/>
+          <w:sz w:val="24"/>
+          <w:szCs w:val="24"/>
+        </w:rPr>
+        <w:t>Вона також дотримується другої нормальної форми (2НФ), оскільки задовольняє вимогам 1НФ, і всі неключові атрибути залежать від усього первинного ключа, а не його частини.</w:t>
+      </w:r>
+    </w:p>
+    <w:p>
+      <w:pPr>
+        <w:pStyle w:val="a6"/>
+        <w:ind w:left="-567" w:firstLine="425"/>
+        <w:jc w:val="both"/>
+        <w:rPr>
+          <w:u w:val="single"/>
+        </w:rPr>
+      </w:pPr>
+    </w:p>
+    <w:p>
+      <w:pPr>
+        <w:pStyle w:val="a6"/>
+        <w:ind w:left="-567" w:firstLine="425"/>
+        <w:jc w:val="both"/>
+        <w:rPr>
+          <w:u w:val="single"/>
+        </w:rPr>
+      </w:pPr>
+      <w:r>
+        <w:rPr>
+          <w:u w:val="single"/>
+        </w:rPr>
+        <w:t>Щоб схема відповідала 3НФ повинні виконуватись умови:</w:t>
+      </w:r>
+    </w:p>
+    <w:p>
+      <w:pPr>
+        <w:pStyle w:val="a6"/>
+        <w:numPr>
+          <w:ilvl w:val="0"/>
+          <w:numId w:val="6"/>
+        </w:numPr>
+        <w:ind w:left="-567" w:firstLine="425"/>
+        <w:jc w:val="both"/>
+      </w:pPr>
+      <w:r>
+        <w:t>Схема перебуває в 2НФ;</w:t>
+      </w:r>
+    </w:p>
+    <w:p>
+      <w:pPr>
+        <w:pStyle w:val="a6"/>
+        <w:numPr>
+          <w:ilvl w:val="0"/>
+          <w:numId w:val="6"/>
+        </w:numPr>
+        <w:ind w:left="-567" w:firstLine="425"/>
+        <w:jc w:val="both"/>
+      </w:pPr>
+      <w:r>
+        <w:lastRenderedPageBreak/>
+        <w:t>Кожен неключовий атрибут функціонально залежить від усього ключа, а не його частини.</w:t>
+      </w:r>
+    </w:p>
+    <w:p>
+      <w:pPr>
+        <w:pStyle w:val="a6"/>
+        <w:ind w:left="-142"/>
+        <w:jc w:val="both"/>
+        <w:rPr>
+          <w:b/>
+          <w:bCs/>
+          <w:sz w:val="20"/>
+          <w:szCs w:val="20"/>
+        </w:rPr>
+      </w:pPr>
+      <w:r>
+        <w:rPr>
+          <w:b/>
+          <w:bCs/>
+          <w:sz w:val="24"/>
+          <w:szCs w:val="24"/>
+        </w:rPr>
+        <w:t xml:space="preserve">Схема відповідає третій нормальній формі (3НФ), оскільки виконує умови 2НФ, і жоден з неключових атрибутів не має транзитивної залежності від будь-якого з </w:t>
+      </w:r>
+      <w:proofErr w:type="spellStart"/>
+      <w:r>
+        <w:rPr>
+          <w:b/>
+          <w:bCs/>
+          <w:sz w:val="24"/>
+          <w:szCs w:val="24"/>
+        </w:rPr>
+        <w:t>кандидатних</w:t>
+      </w:r>
+      <w:proofErr w:type="spellEnd"/>
+      <w:r>
+        <w:rPr>
+          <w:b/>
+          <w:bCs/>
+          <w:sz w:val="24"/>
+          <w:szCs w:val="24"/>
+        </w:rPr>
+        <w:t xml:space="preserve"> ключів.</w:t>
+      </w:r>
+    </w:p>
+    <w:p>
+      <w:pPr>
+        <w:ind w:hanging="284"/>
+        <w:rPr>
+          <w:sz w:val="28"/>
+          <w:szCs w:val="28"/>
+        </w:rPr>
+      </w:pPr>
+    </w:p>
+    <w:p>
+      <w:pPr>
+        <w:ind w:hanging="284"/>
+        <w:rPr>
+          <w:sz w:val="28"/>
+          <w:szCs w:val="28"/>
+        </w:rPr>
+      </w:pPr>
+    </w:p>
+    <w:p>
+      <w:pPr>
+        <w:rPr>
+          <w:b/>
+          <w:bCs/>
+          <w:sz w:val="28"/>
+          <w:szCs w:val="28"/>
+        </w:rPr>
+      </w:pPr>
+      <w:r>
+        <w:rPr>
+          <w:b/>
+          <w:bCs/>
+          <w:sz w:val="28"/>
+          <w:szCs w:val="28"/>
+        </w:rPr>
+        <w:t xml:space="preserve">                                          </w:t>
+      </w:r>
+      <w:proofErr w:type="spellStart"/>
+      <w:r>
+        <w:rPr>
+          <w:b/>
+          <w:bCs/>
+          <w:sz w:val="28"/>
+          <w:szCs w:val="28"/>
+        </w:rPr>
+        <w:t>PostgreSQL</w:t>
+      </w:r>
+      <w:proofErr w:type="spellEnd"/>
+      <w:r>
+        <w:rPr>
+          <w:b/>
+          <w:bCs/>
+          <w:sz w:val="28"/>
+          <w:szCs w:val="28"/>
+        </w:rPr>
+        <w:t xml:space="preserve"> та </w:t>
+      </w:r>
+      <w:proofErr w:type="spellStart"/>
+      <w:r>
+        <w:rPr>
+          <w:b/>
+          <w:bCs/>
+          <w:sz w:val="28"/>
+          <w:szCs w:val="28"/>
         </w:rPr>
         <w:t>pgAdmin</w:t>
       </w:r>
-      <w:r>
-        <w:rPr>
-          <w:i/>
-          <w:iCs/>
-          <w:noProof/>
-          <w:color w:val="000000"/>
-          <w:sz w:val="28"/>
-          <w:szCs w:val="28"/>
-          <w:lang w:val="ru-RU"/>
-        </w:rPr>
-        <w:t>4</w:t>
-      </w:r>
+      <w:proofErr w:type="spellEnd"/>
+      <w:r>
+        <w:rPr>
+          <w:b/>
+          <w:bCs/>
+          <w:sz w:val="28"/>
+          <w:szCs w:val="28"/>
+        </w:rPr>
+        <w:t xml:space="preserve"> 4</w:t>
+      </w:r>
+    </w:p>
+    <w:p>
+      <w:pPr>
+        <w:rPr>
+          <w:b/>
+          <w:bCs/>
+          <w:sz w:val="28"/>
+          <w:szCs w:val="28"/>
+        </w:rPr>
+      </w:pPr>
+    </w:p>
+    <w:p>
+      <w:pPr>
+        <w:rPr>
+          <w:b/>
+          <w:bCs/>
+          <w:sz w:val="28"/>
+          <w:szCs w:val="28"/>
+          <w:lang w:val="en-US"/>
+        </w:rPr>
+      </w:pPr>
     </w:p>
     <w:p>
       <w:pPr>
@@ -9193,111 +9120,19 @@
         <w:rPr>
           <w:sz w:val="28"/>
           <w:szCs w:val="28"/>
-          <w:lang w:val="ru-RU"/>
-        </w:rPr>
-      </w:pPr>
-    </w:p>
-    <w:p>
-      <w:pPr>
-        <w:rPr>
-          <w:b/>
-          <w:bCs/>
-          <w:i/>
-          <w:iCs/>
-          <w:noProof/>
-          <w:color w:val="000000"/>
-          <w:sz w:val="28"/>
-          <w:szCs w:val="28"/>
-        </w:rPr>
-      </w:pPr>
-    </w:p>
-    <w:p>
-      <w:pPr>
-        <w:rPr>
-          <w:b/>
-          <w:bCs/>
-          <w:i/>
-          <w:iCs/>
-          <w:noProof/>
-          <w:color w:val="000000"/>
-          <w:sz w:val="28"/>
-          <w:szCs w:val="28"/>
-        </w:rPr>
-      </w:pPr>
-    </w:p>
-    <w:p>
-      <w:pPr>
-        <w:rPr>
-          <w:b/>
-          <w:bCs/>
-          <w:i/>
-          <w:iCs/>
-          <w:noProof/>
-          <w:color w:val="000000"/>
-          <w:sz w:val="28"/>
-          <w:szCs w:val="28"/>
-        </w:rPr>
-      </w:pPr>
-    </w:p>
-    <w:p>
-      <w:pPr>
-        <w:rPr>
-          <w:b/>
-          <w:bCs/>
-          <w:i/>
-          <w:iCs/>
-          <w:noProof/>
-          <w:color w:val="000000"/>
-          <w:sz w:val="28"/>
-          <w:szCs w:val="28"/>
-        </w:rPr>
-      </w:pPr>
-      <w:r>
-        <w:rPr>
-          <w:b/>
-          <w:bCs/>
-          <w:i/>
-          <w:iCs/>
-          <w:noProof/>
-          <w:color w:val="000000"/>
-          <w:sz w:val="28"/>
-          <w:szCs w:val="28"/>
-        </w:rPr>
-        <w:t>Створені таблиці</w:t>
-      </w:r>
-      <w:r>
-        <w:rPr>
-          <w:b/>
-          <w:bCs/>
-          <w:i/>
-          <w:iCs/>
-          <w:noProof/>
-          <w:color w:val="000000"/>
-          <w:sz w:val="28"/>
-          <w:szCs w:val="28"/>
-          <w:lang w:val="ru-RU"/>
-        </w:rPr>
-        <w:t>:</w:t>
-      </w:r>
-    </w:p>
-    <w:p>
-      <w:pPr>
-        <w:ind w:hanging="567"/>
-        <w:rPr>
-          <w:sz w:val="28"/>
-          <w:szCs w:val="28"/>
-        </w:rPr>
-      </w:pPr>
-      <w:r>
-        <w:rPr>
+        </w:rPr>
+      </w:pPr>
+      <w:r>
+        <w:rPr>
+          <w:noProof/>
           <w:sz w:val="28"/>
           <w:szCs w:val="28"/>
         </w:rPr>
         <w:drawing>
-          <wp:inline distT="0" distB="0" distL="0" distR="0" wp14:anchorId="7DC87343" wp14:editId="79A7BFEF">
-            <wp:extent cx="3374766" cy="1808366"/>
-            <wp:effectExtent l="0" t="0" r="0" b="1905"/>
-            <wp:docPr id="6" name="Рисунок 6"/>
+          <wp:inline distT="0" distB="0" distL="0" distR="0" wp14:anchorId="42F1CFE8" wp14:editId="28D7A8D2">
+            <wp:extent cx="5940425" cy="3138170"/>
+            <wp:effectExtent l="0" t="0" r="3175" b="5080"/>
+            <wp:docPr id="10" name="Рисунок 10"/>
             <wp:cNvGraphicFramePr>
               <a:graphicFrameLocks xmlns:a="http://schemas.openxmlformats.org/drawingml/2006/main" noChangeAspect="1"/>
             </wp:cNvGraphicFramePr>
@@ -9317,7 +9152,7 @@
                   <pic:spPr>
                     <a:xfrm>
                       <a:off x="0" y="0"/>
-                      <a:ext cx="3411212" cy="1827896"/>
+                      <a:ext cx="5940425" cy="3138170"/>
                     </a:xfrm>
                     <a:prstGeom prst="rect">
                       <a:avLst/>
@@ -9334,222 +9169,163 @@
       <w:pPr>
         <w:jc w:val="center"/>
         <w:rPr>
-          <w:b/>
-          <w:bCs/>
-          <w:noProof/>
-          <w:color w:val="000000"/>
-          <w:sz w:val="28"/>
-          <w:szCs w:val="28"/>
-          <w:lang w:val="en-US"/>
-        </w:rPr>
-      </w:pPr>
-    </w:p>
-    <w:p>
-      <w:pPr>
-        <w:jc w:val="center"/>
-        <w:rPr>
-          <w:b/>
-          <w:bCs/>
-          <w:noProof/>
-          <w:color w:val="000000"/>
-          <w:sz w:val="28"/>
-          <w:szCs w:val="28"/>
-          <w:lang w:val="en-US"/>
-        </w:rPr>
-      </w:pPr>
-    </w:p>
-    <w:p>
-      <w:pPr>
-        <w:jc w:val="center"/>
-        <w:rPr>
-          <w:b/>
-          <w:bCs/>
-          <w:noProof/>
-          <w:color w:val="000000"/>
-          <w:sz w:val="28"/>
-          <w:szCs w:val="28"/>
-          <w:lang w:val="en-US"/>
-        </w:rPr>
-      </w:pPr>
-    </w:p>
-    <w:p>
-      <w:pPr>
-        <w:jc w:val="center"/>
-        <w:rPr>
-          <w:b/>
-          <w:bCs/>
-          <w:noProof/>
-          <w:color w:val="000000"/>
-          <w:sz w:val="28"/>
-          <w:szCs w:val="28"/>
-          <w:lang w:val="en-US"/>
-        </w:rPr>
-      </w:pPr>
-    </w:p>
-    <w:p>
-      <w:pPr>
-        <w:jc w:val="center"/>
-        <w:rPr>
-          <w:b/>
-          <w:bCs/>
-          <w:noProof/>
-          <w:color w:val="000000"/>
-          <w:sz w:val="28"/>
-          <w:szCs w:val="28"/>
-          <w:lang w:val="en-US"/>
-        </w:rPr>
-      </w:pPr>
-    </w:p>
-    <w:p>
-      <w:pPr>
-        <w:jc w:val="center"/>
-        <w:rPr>
-          <w:b/>
-          <w:bCs/>
-          <w:noProof/>
-          <w:color w:val="000000"/>
-          <w:sz w:val="28"/>
-          <w:szCs w:val="28"/>
-          <w:lang w:val="en-US"/>
-        </w:rPr>
-      </w:pPr>
-    </w:p>
-    <w:p>
-      <w:pPr>
-        <w:jc w:val="center"/>
-        <w:rPr>
-          <w:b/>
-          <w:bCs/>
-          <w:noProof/>
-          <w:color w:val="000000"/>
-          <w:sz w:val="28"/>
-          <w:szCs w:val="28"/>
-          <w:lang w:val="en-US"/>
-        </w:rPr>
-      </w:pPr>
-    </w:p>
-    <w:p>
-      <w:pPr>
-        <w:jc w:val="center"/>
-        <w:rPr>
-          <w:b/>
-          <w:bCs/>
-          <w:noProof/>
-          <w:color w:val="000000"/>
-          <w:sz w:val="28"/>
-          <w:szCs w:val="28"/>
-          <w:lang w:val="en-US"/>
-        </w:rPr>
-      </w:pPr>
-    </w:p>
-    <w:p>
-      <w:pPr>
-        <w:jc w:val="center"/>
-        <w:rPr>
-          <w:b/>
-          <w:bCs/>
-          <w:noProof/>
-          <w:color w:val="000000"/>
-          <w:sz w:val="28"/>
-          <w:szCs w:val="28"/>
-          <w:lang w:val="en-US"/>
-        </w:rPr>
-      </w:pPr>
-    </w:p>
-    <w:p>
-      <w:pPr>
-        <w:rPr>
-          <w:b/>
-          <w:bCs/>
-          <w:noProof/>
-          <w:color w:val="000000"/>
-          <w:sz w:val="28"/>
-          <w:szCs w:val="28"/>
-          <w:lang w:val="en-US"/>
-        </w:rPr>
-      </w:pPr>
-    </w:p>
-    <w:p>
-      <w:pPr>
-        <w:jc w:val="center"/>
-        <w:rPr>
-          <w:b/>
-          <w:bCs/>
-          <w:noProof/>
-          <w:color w:val="000000"/>
-          <w:sz w:val="28"/>
-          <w:szCs w:val="28"/>
-          <w:lang w:val="en-US"/>
-        </w:rPr>
-      </w:pPr>
-    </w:p>
-    <w:p>
-      <w:pPr>
-        <w:jc w:val="center"/>
-        <w:rPr>
-          <w:b/>
-          <w:bCs/>
-          <w:noProof/>
-          <w:color w:val="000000"/>
-          <w:sz w:val="28"/>
-          <w:szCs w:val="28"/>
-          <w:lang w:val="en-US"/>
-        </w:rPr>
-      </w:pPr>
-    </w:p>
-    <w:p>
-      <w:pPr>
-        <w:jc w:val="center"/>
-        <w:rPr>
-          <w:b/>
-          <w:bCs/>
-          <w:noProof/>
-          <w:color w:val="000000"/>
-          <w:sz w:val="28"/>
-          <w:szCs w:val="28"/>
-          <w:lang w:val="en-US"/>
-        </w:rPr>
-      </w:pPr>
-      <w:r>
-        <w:rPr>
-          <w:b/>
-          <w:bCs/>
-          <w:noProof/>
-          <w:color w:val="000000"/>
-          <w:sz w:val="28"/>
-          <w:szCs w:val="28"/>
-          <w:lang w:val="en-US"/>
-        </w:rPr>
-        <w:t>Author</w:t>
-      </w:r>
-    </w:p>
-    <w:p>
-      <w:pPr>
-        <w:rPr>
-          <w:b/>
-          <w:bCs/>
-          <w:noProof/>
-          <w:color w:val="000000"/>
-          <w:sz w:val="28"/>
-          <w:szCs w:val="28"/>
-          <w:lang w:val="en-US"/>
-        </w:rPr>
-      </w:pPr>
-      <w:r>
-        <w:rPr>
-          <w:b/>
-          <w:bCs/>
-          <w:noProof/>
-          <w:color w:val="000000"/>
-          <w:sz w:val="28"/>
-          <w:szCs w:val="28"/>
-          <w:lang w:val="en-US"/>
+          <w:i/>
+          <w:iCs/>
+          <w:noProof/>
+          <w:color w:val="000000"/>
+          <w:sz w:val="28"/>
+          <w:szCs w:val="28"/>
+          <w:lang w:val="ru-RU"/>
+        </w:rPr>
+      </w:pPr>
+      <w:r>
+        <w:rPr>
+          <w:i/>
+          <w:iCs/>
+          <w:noProof/>
+          <w:color w:val="000000"/>
+          <w:sz w:val="28"/>
+          <w:szCs w:val="28"/>
+        </w:rPr>
+        <w:t xml:space="preserve">Рис.4 Схема бази даних у </w:t>
+      </w:r>
+      <w:r>
+        <w:rPr>
+          <w:i/>
+          <w:iCs/>
+          <w:noProof/>
+          <w:color w:val="000000"/>
+          <w:sz w:val="28"/>
+          <w:szCs w:val="28"/>
+          <w:lang w:val="en-US"/>
+        </w:rPr>
+        <w:t>pgAdmin</w:t>
+      </w:r>
+      <w:r>
+        <w:rPr>
+          <w:i/>
+          <w:iCs/>
+          <w:noProof/>
+          <w:color w:val="000000"/>
+          <w:sz w:val="28"/>
+          <w:szCs w:val="28"/>
+          <w:lang w:val="ru-RU"/>
+        </w:rPr>
+        <w:t>4</w:t>
+      </w:r>
+    </w:p>
+    <w:p>
+      <w:pPr>
+        <w:ind w:hanging="567"/>
+        <w:rPr>
+          <w:sz w:val="28"/>
+          <w:szCs w:val="28"/>
+          <w:lang w:val="ru-RU"/>
+        </w:rPr>
+      </w:pPr>
+    </w:p>
+    <w:p>
+      <w:pPr>
+        <w:rPr>
+          <w:b/>
+          <w:bCs/>
+          <w:i/>
+          <w:iCs/>
+          <w:noProof/>
+          <w:color w:val="000000"/>
+          <w:sz w:val="28"/>
+          <w:szCs w:val="28"/>
+        </w:rPr>
+      </w:pPr>
+    </w:p>
+    <w:p>
+      <w:pPr>
+        <w:rPr>
+          <w:b/>
+          <w:bCs/>
+          <w:i/>
+          <w:iCs/>
+          <w:noProof/>
+          <w:color w:val="000000"/>
+          <w:sz w:val="28"/>
+          <w:szCs w:val="28"/>
+        </w:rPr>
+      </w:pPr>
+    </w:p>
+    <w:p>
+      <w:pPr>
+        <w:rPr>
+          <w:b/>
+          <w:bCs/>
+          <w:i/>
+          <w:iCs/>
+          <w:noProof/>
+          <w:color w:val="000000"/>
+          <w:sz w:val="28"/>
+          <w:szCs w:val="28"/>
+        </w:rPr>
+      </w:pPr>
+    </w:p>
+    <w:p>
+      <w:pPr>
+        <w:rPr>
+          <w:b/>
+          <w:bCs/>
+          <w:i/>
+          <w:iCs/>
+          <w:noProof/>
+          <w:color w:val="000000"/>
+          <w:sz w:val="28"/>
+          <w:szCs w:val="28"/>
+        </w:rPr>
+      </w:pPr>
+      <w:r>
+        <w:rPr>
+          <w:b/>
+          <w:bCs/>
+          <w:i/>
+          <w:iCs/>
+          <w:noProof/>
+          <w:color w:val="000000"/>
+          <w:sz w:val="28"/>
+          <w:szCs w:val="28"/>
+        </w:rPr>
+        <w:t>Створені таблиці</w:t>
+      </w:r>
+      <w:r>
+        <w:rPr>
+          <w:b/>
+          <w:bCs/>
+          <w:i/>
+          <w:iCs/>
+          <w:noProof/>
+          <w:color w:val="000000"/>
+          <w:sz w:val="28"/>
+          <w:szCs w:val="28"/>
+          <w:lang w:val="ru-RU"/>
+        </w:rPr>
+        <w:t>:</w:t>
+      </w:r>
+    </w:p>
+    <w:p>
+      <w:pPr>
+        <w:ind w:hanging="567"/>
+        <w:rPr>
+          <w:sz w:val="28"/>
+          <w:szCs w:val="28"/>
+        </w:rPr>
+      </w:pPr>
+      <w:r>
+        <w:rPr>
+          <w:noProof/>
+          <w:sz w:val="28"/>
+          <w:szCs w:val="28"/>
         </w:rPr>
         <w:drawing>
-          <wp:inline distT="0" distB="0" distL="0" distR="0" wp14:anchorId="2B80DB49" wp14:editId="09693EFD">
-            <wp:extent cx="2286319" cy="1562318"/>
-            <wp:effectExtent l="0" t="0" r="0" b="0"/>
-            <wp:docPr id="7" name="Рисунок 7"/>
+          <wp:inline distT="0" distB="0" distL="0" distR="0" wp14:anchorId="7DC87343" wp14:editId="79A7BFEF">
+            <wp:extent cx="3374766" cy="1808366"/>
+            <wp:effectExtent l="0" t="0" r="0" b="1905"/>
+            <wp:docPr id="6" name="Рисунок 6"/>
             <wp:cNvGraphicFramePr>
               <a:graphicFrameLocks xmlns:a="http://schemas.openxmlformats.org/drawingml/2006/main" noChangeAspect="1"/>
             </wp:cNvGraphicFramePr>
@@ -9569,7 +9345,7 @@
                   <pic:spPr>
                     <a:xfrm>
                       <a:off x="0" y="0"/>
-                      <a:ext cx="2286319" cy="1562318"/>
+                      <a:ext cx="3411212" cy="1827896"/>
                     </a:xfrm>
                     <a:prstGeom prst="rect">
                       <a:avLst/>
@@ -9584,16 +9360,196 @@
     </w:p>
     <w:p>
       <w:pPr>
-        <w:rPr>
-          <w:b/>
-          <w:bCs/>
-          <w:noProof/>
-          <w:color w:val="000000"/>
-          <w:sz w:val="28"/>
-          <w:szCs w:val="28"/>
-          <w:lang w:val="en-US"/>
-        </w:rPr>
-      </w:pPr>
+        <w:jc w:val="center"/>
+        <w:rPr>
+          <w:b/>
+          <w:bCs/>
+          <w:noProof/>
+          <w:color w:val="000000"/>
+          <w:sz w:val="28"/>
+          <w:szCs w:val="28"/>
+          <w:lang w:val="en-US"/>
+        </w:rPr>
+      </w:pPr>
+    </w:p>
+    <w:p>
+      <w:pPr>
+        <w:jc w:val="center"/>
+        <w:rPr>
+          <w:b/>
+          <w:bCs/>
+          <w:noProof/>
+          <w:color w:val="000000"/>
+          <w:sz w:val="28"/>
+          <w:szCs w:val="28"/>
+          <w:lang w:val="en-US"/>
+        </w:rPr>
+      </w:pPr>
+    </w:p>
+    <w:p>
+      <w:pPr>
+        <w:jc w:val="center"/>
+        <w:rPr>
+          <w:b/>
+          <w:bCs/>
+          <w:noProof/>
+          <w:color w:val="000000"/>
+          <w:sz w:val="28"/>
+          <w:szCs w:val="28"/>
+          <w:lang w:val="en-US"/>
+        </w:rPr>
+      </w:pPr>
+    </w:p>
+    <w:p>
+      <w:pPr>
+        <w:jc w:val="center"/>
+        <w:rPr>
+          <w:b/>
+          <w:bCs/>
+          <w:noProof/>
+          <w:color w:val="000000"/>
+          <w:sz w:val="28"/>
+          <w:szCs w:val="28"/>
+          <w:lang w:val="en-US"/>
+        </w:rPr>
+      </w:pPr>
+    </w:p>
+    <w:p>
+      <w:pPr>
+        <w:jc w:val="center"/>
+        <w:rPr>
+          <w:b/>
+          <w:bCs/>
+          <w:noProof/>
+          <w:color w:val="000000"/>
+          <w:sz w:val="28"/>
+          <w:szCs w:val="28"/>
+          <w:lang w:val="en-US"/>
+        </w:rPr>
+      </w:pPr>
+    </w:p>
+    <w:p>
+      <w:pPr>
+        <w:jc w:val="center"/>
+        <w:rPr>
+          <w:b/>
+          <w:bCs/>
+          <w:noProof/>
+          <w:color w:val="000000"/>
+          <w:sz w:val="28"/>
+          <w:szCs w:val="28"/>
+          <w:lang w:val="en-US"/>
+        </w:rPr>
+      </w:pPr>
+    </w:p>
+    <w:p>
+      <w:pPr>
+        <w:jc w:val="center"/>
+        <w:rPr>
+          <w:b/>
+          <w:bCs/>
+          <w:noProof/>
+          <w:color w:val="000000"/>
+          <w:sz w:val="28"/>
+          <w:szCs w:val="28"/>
+          <w:lang w:val="en-US"/>
+        </w:rPr>
+      </w:pPr>
+    </w:p>
+    <w:p>
+      <w:pPr>
+        <w:jc w:val="center"/>
+        <w:rPr>
+          <w:b/>
+          <w:bCs/>
+          <w:noProof/>
+          <w:color w:val="000000"/>
+          <w:sz w:val="28"/>
+          <w:szCs w:val="28"/>
+          <w:lang w:val="en-US"/>
+        </w:rPr>
+      </w:pPr>
+    </w:p>
+    <w:p>
+      <w:pPr>
+        <w:jc w:val="center"/>
+        <w:rPr>
+          <w:b/>
+          <w:bCs/>
+          <w:noProof/>
+          <w:color w:val="000000"/>
+          <w:sz w:val="28"/>
+          <w:szCs w:val="28"/>
+          <w:lang w:val="en-US"/>
+        </w:rPr>
+      </w:pPr>
+    </w:p>
+    <w:p>
+      <w:pPr>
+        <w:rPr>
+          <w:b/>
+          <w:bCs/>
+          <w:noProof/>
+          <w:color w:val="000000"/>
+          <w:sz w:val="28"/>
+          <w:szCs w:val="28"/>
+          <w:lang w:val="en-US"/>
+        </w:rPr>
+      </w:pPr>
+    </w:p>
+    <w:p>
+      <w:pPr>
+        <w:jc w:val="center"/>
+        <w:rPr>
+          <w:b/>
+          <w:bCs/>
+          <w:noProof/>
+          <w:color w:val="000000"/>
+          <w:sz w:val="28"/>
+          <w:szCs w:val="28"/>
+          <w:lang w:val="en-US"/>
+        </w:rPr>
+      </w:pPr>
+    </w:p>
+    <w:p>
+      <w:pPr>
+        <w:jc w:val="center"/>
+        <w:rPr>
+          <w:b/>
+          <w:bCs/>
+          <w:noProof/>
+          <w:color w:val="000000"/>
+          <w:sz w:val="28"/>
+          <w:szCs w:val="28"/>
+          <w:lang w:val="en-US"/>
+        </w:rPr>
+      </w:pPr>
+    </w:p>
+    <w:p>
+      <w:pPr>
+        <w:jc w:val="center"/>
+        <w:rPr>
+          <w:b/>
+          <w:bCs/>
+          <w:noProof/>
+          <w:color w:val="000000"/>
+          <w:sz w:val="28"/>
+          <w:szCs w:val="28"/>
+          <w:lang w:val="en-US"/>
+        </w:rPr>
+      </w:pPr>
+      <w:r>
+        <w:rPr>
+          <w:b/>
+          <w:bCs/>
+          <w:noProof/>
+          <w:color w:val="000000"/>
+          <w:sz w:val="28"/>
+          <w:szCs w:val="28"/>
+          <w:lang w:val="en-US"/>
+        </w:rPr>
+        <w:t>Author</w:t>
+      </w:r>
     </w:p>
     <w:p>
       <w:pPr>
@@ -9618,10 +9574,10 @@
           <w:lang w:val="en-US"/>
         </w:rPr>
         <w:drawing>
-          <wp:inline distT="0" distB="0" distL="0" distR="0" wp14:anchorId="5B60C9E5" wp14:editId="1BC54E41">
-            <wp:extent cx="5203190" cy="2287068"/>
+          <wp:inline distT="0" distB="0" distL="0" distR="0" wp14:anchorId="2B80DB49" wp14:editId="09693EFD">
+            <wp:extent cx="2286319" cy="1562318"/>
             <wp:effectExtent l="0" t="0" r="0" b="0"/>
-            <wp:docPr id="8" name="Рисунок 8"/>
+            <wp:docPr id="7" name="Рисунок 7"/>
             <wp:cNvGraphicFramePr>
               <a:graphicFrameLocks xmlns:a="http://schemas.openxmlformats.org/drawingml/2006/main" noChangeAspect="1"/>
             </wp:cNvGraphicFramePr>
@@ -9641,7 +9597,7 @@
                   <pic:spPr>
                     <a:xfrm>
                       <a:off x="0" y="0"/>
-                      <a:ext cx="5239015" cy="2302815"/>
+                      <a:ext cx="2286319" cy="1562318"/>
                     </a:xfrm>
                     <a:prstGeom prst="rect">
                       <a:avLst/>
@@ -9669,32 +9625,31 @@
     </w:p>
     <w:p>
       <w:pPr>
-        <w:ind w:hanging="567"/>
-        <w:rPr>
-          <w:sz w:val="28"/>
-          <w:szCs w:val="28"/>
-          <w:lang w:val="en-US"/>
-        </w:rPr>
-      </w:pPr>
-      <w:r>
-        <w:rPr>
-          <w:sz w:val="28"/>
-          <w:szCs w:val="28"/>
-          <w:lang w:val="en-US"/>
-        </w:rPr>
-        <w:t xml:space="preserve">       </w:t>
-      </w:r>
-      <w:r>
-        <w:rPr>
+        <w:rPr>
+          <w:b/>
+          <w:bCs/>
+          <w:noProof/>
+          <w:color w:val="000000"/>
+          <w:sz w:val="28"/>
+          <w:szCs w:val="28"/>
+          <w:lang w:val="en-US"/>
+        </w:rPr>
+      </w:pPr>
+      <w:r>
+        <w:rPr>
+          <w:b/>
+          <w:bCs/>
+          <w:noProof/>
+          <w:color w:val="000000"/>
           <w:sz w:val="28"/>
           <w:szCs w:val="28"/>
           <w:lang w:val="en-US"/>
         </w:rPr>
         <w:drawing>
-          <wp:inline distT="0" distB="0" distL="0" distR="0" wp14:anchorId="250F26CD" wp14:editId="2949AB86">
-            <wp:extent cx="4490720" cy="3210705"/>
-            <wp:effectExtent l="0" t="0" r="5080" b="8890"/>
-            <wp:docPr id="11" name="Рисунок 11"/>
+          <wp:inline distT="0" distB="0" distL="0" distR="0" wp14:anchorId="5B60C9E5" wp14:editId="1BC54E41">
+            <wp:extent cx="5203190" cy="2287068"/>
+            <wp:effectExtent l="0" t="0" r="0" b="0"/>
+            <wp:docPr id="8" name="Рисунок 8"/>
             <wp:cNvGraphicFramePr>
               <a:graphicFrameLocks xmlns:a="http://schemas.openxmlformats.org/drawingml/2006/main" noChangeAspect="1"/>
             </wp:cNvGraphicFramePr>
@@ -9714,7 +9669,7 @@
                   <pic:spPr>
                     <a:xfrm>
                       <a:off x="0" y="0"/>
-                      <a:ext cx="4501283" cy="3218257"/>
+                      <a:ext cx="5239015" cy="2302815"/>
                     </a:xfrm>
                     <a:prstGeom prst="rect">
                       <a:avLst/>
@@ -9729,6 +9684,19 @@
     </w:p>
     <w:p>
       <w:pPr>
+        <w:rPr>
+          <w:b/>
+          <w:bCs/>
+          <w:noProof/>
+          <w:color w:val="000000"/>
+          <w:sz w:val="28"/>
+          <w:szCs w:val="28"/>
+          <w:lang w:val="en-US"/>
+        </w:rPr>
+      </w:pPr>
+    </w:p>
+    <w:p>
+      <w:pPr>
         <w:ind w:hanging="567"/>
         <w:rPr>
           <w:sz w:val="28"/>
@@ -9736,104 +9704,26 @@
           <w:lang w:val="en-US"/>
         </w:rPr>
       </w:pPr>
-    </w:p>
-    <w:p>
-      <w:pPr>
-        <w:ind w:hanging="567"/>
-        <w:rPr>
-          <w:sz w:val="28"/>
-          <w:szCs w:val="28"/>
-          <w:lang w:val="en-US"/>
-        </w:rPr>
-      </w:pPr>
-    </w:p>
-    <w:p>
-      <w:pPr>
-        <w:ind w:hanging="567"/>
-        <w:rPr>
-          <w:sz w:val="28"/>
-          <w:szCs w:val="28"/>
-          <w:lang w:val="en-US"/>
-        </w:rPr>
-      </w:pPr>
-    </w:p>
-    <w:p>
-      <w:pPr>
-        <w:ind w:hanging="567"/>
-        <w:rPr>
-          <w:sz w:val="28"/>
-          <w:szCs w:val="28"/>
-          <w:lang w:val="en-US"/>
-        </w:rPr>
-      </w:pPr>
-    </w:p>
-    <w:p>
-      <w:pPr>
-        <w:ind w:hanging="567"/>
-        <w:rPr>
-          <w:sz w:val="28"/>
-          <w:szCs w:val="28"/>
-          <w:lang w:val="en-US"/>
-        </w:rPr>
-      </w:pPr>
-    </w:p>
-    <w:p>
-      <w:pPr>
-        <w:ind w:hanging="567"/>
-        <w:jc w:val="center"/>
-        <w:rPr>
-          <w:b/>
-          <w:bCs/>
-          <w:sz w:val="32"/>
-          <w:szCs w:val="32"/>
-          <w:lang w:val="en-US"/>
-        </w:rPr>
-      </w:pPr>
-      <w:r>
-        <w:rPr>
-          <w:b/>
-          <w:bCs/>
-          <w:sz w:val="32"/>
-          <w:szCs w:val="32"/>
-          <w:lang w:val="en-US"/>
-        </w:rPr>
-        <w:lastRenderedPageBreak/>
-        <w:t>Collection</w:t>
-      </w:r>
-    </w:p>
-    <w:p>
-      <w:pPr>
-        <w:ind w:hanging="567"/>
-        <w:jc w:val="center"/>
-        <w:rPr>
-          <w:b/>
-          <w:bCs/>
-          <w:sz w:val="32"/>
-          <w:szCs w:val="32"/>
-          <w:lang w:val="en-US"/>
-        </w:rPr>
-      </w:pPr>
-    </w:p>
-    <w:p>
-      <w:pPr>
-        <w:ind w:hanging="567"/>
-        <w:rPr>
-          <w:sz w:val="28"/>
-          <w:szCs w:val="28"/>
-          <w:lang w:val="en-US"/>
-        </w:rPr>
-      </w:pPr>
-      <w:r>
-        <w:rPr>
+      <w:r>
+        <w:rPr>
+          <w:sz w:val="28"/>
+          <w:szCs w:val="28"/>
+          <w:lang w:val="en-US"/>
+        </w:rPr>
+        <w:t xml:space="preserve">       </w:t>
+      </w:r>
+      <w:r>
+        <w:rPr>
+          <w:noProof/>
           <w:sz w:val="28"/>
           <w:szCs w:val="28"/>
           <w:lang w:val="en-US"/>
         </w:rPr>
         <w:drawing>
-          <wp:inline distT="0" distB="0" distL="0" distR="0" wp14:anchorId="2405F33F" wp14:editId="135170D6">
-            <wp:extent cx="2400635" cy="1848108"/>
-            <wp:effectExtent l="0" t="0" r="0" b="0"/>
-            <wp:docPr id="13" name="Рисунок 13"/>
+          <wp:inline distT="0" distB="0" distL="0" distR="0" wp14:anchorId="250F26CD" wp14:editId="2949AB86">
+            <wp:extent cx="4490720" cy="3210705"/>
+            <wp:effectExtent l="0" t="0" r="5080" b="8890"/>
+            <wp:docPr id="11" name="Рисунок 11"/>
             <wp:cNvGraphicFramePr>
               <a:graphicFrameLocks xmlns:a="http://schemas.openxmlformats.org/drawingml/2006/main" noChangeAspect="1"/>
             </wp:cNvGraphicFramePr>
@@ -9853,7 +9743,7 @@
                   <pic:spPr>
                     <a:xfrm>
                       <a:off x="0" y="0"/>
-                      <a:ext cx="2400635" cy="1848108"/>
+                      <a:ext cx="4501283" cy="3218257"/>
                     </a:xfrm>
                     <a:prstGeom prst="rect">
                       <a:avLst/>
@@ -9875,17 +9765,104 @@
           <w:lang w:val="en-US"/>
         </w:rPr>
       </w:pPr>
-      <w:r>
-        <w:rPr>
+    </w:p>
+    <w:p>
+      <w:pPr>
+        <w:ind w:hanging="567"/>
+        <w:rPr>
+          <w:sz w:val="28"/>
+          <w:szCs w:val="28"/>
+          <w:lang w:val="en-US"/>
+        </w:rPr>
+      </w:pPr>
+    </w:p>
+    <w:p>
+      <w:pPr>
+        <w:ind w:hanging="567"/>
+        <w:rPr>
+          <w:sz w:val="28"/>
+          <w:szCs w:val="28"/>
+          <w:lang w:val="en-US"/>
+        </w:rPr>
+      </w:pPr>
+    </w:p>
+    <w:p>
+      <w:pPr>
+        <w:ind w:hanging="567"/>
+        <w:rPr>
+          <w:sz w:val="28"/>
+          <w:szCs w:val="28"/>
+          <w:lang w:val="en-US"/>
+        </w:rPr>
+      </w:pPr>
+    </w:p>
+    <w:p>
+      <w:pPr>
+        <w:ind w:hanging="567"/>
+        <w:rPr>
+          <w:sz w:val="28"/>
+          <w:szCs w:val="28"/>
+          <w:lang w:val="en-US"/>
+        </w:rPr>
+      </w:pPr>
+    </w:p>
+    <w:p>
+      <w:pPr>
+        <w:ind w:hanging="567"/>
+        <w:jc w:val="center"/>
+        <w:rPr>
+          <w:b/>
+          <w:bCs/>
+          <w:sz w:val="32"/>
+          <w:szCs w:val="32"/>
+          <w:lang w:val="en-US"/>
+        </w:rPr>
+      </w:pPr>
+      <w:r>
+        <w:rPr>
+          <w:b/>
+          <w:bCs/>
+          <w:sz w:val="32"/>
+          <w:szCs w:val="32"/>
+          <w:lang w:val="en-US"/>
+        </w:rPr>
+        <w:t>Collection</w:t>
+      </w:r>
+    </w:p>
+    <w:p>
+      <w:pPr>
+        <w:ind w:hanging="567"/>
+        <w:jc w:val="center"/>
+        <w:rPr>
+          <w:b/>
+          <w:bCs/>
+          <w:sz w:val="32"/>
+          <w:szCs w:val="32"/>
+          <w:lang w:val="en-US"/>
+        </w:rPr>
+      </w:pPr>
+    </w:p>
+    <w:p>
+      <w:pPr>
+        <w:ind w:hanging="567"/>
+        <w:rPr>
+          <w:sz w:val="28"/>
+          <w:szCs w:val="28"/>
+          <w:lang w:val="en-US"/>
+        </w:rPr>
+      </w:pPr>
+      <w:r>
+        <w:rPr>
+          <w:noProof/>
           <w:sz w:val="28"/>
           <w:szCs w:val="28"/>
           <w:lang w:val="en-US"/>
         </w:rPr>
         <w:drawing>
-          <wp:inline distT="0" distB="0" distL="0" distR="0" wp14:anchorId="21455BC4" wp14:editId="4C615CBC">
-            <wp:extent cx="5940425" cy="1684655"/>
-            <wp:effectExtent l="0" t="0" r="3175" b="0"/>
-            <wp:docPr id="14" name="Рисунок 14"/>
+          <wp:inline distT="0" distB="0" distL="0" distR="0" wp14:anchorId="2405F33F" wp14:editId="135170D6">
+            <wp:extent cx="2400635" cy="1848108"/>
+            <wp:effectExtent l="0" t="0" r="0" b="0"/>
+            <wp:docPr id="13" name="Рисунок 13"/>
             <wp:cNvGraphicFramePr>
               <a:graphicFrameLocks xmlns:a="http://schemas.openxmlformats.org/drawingml/2006/main" noChangeAspect="1"/>
             </wp:cNvGraphicFramePr>
@@ -9905,7 +9882,7 @@
                   <pic:spPr>
                     <a:xfrm>
                       <a:off x="0" y="0"/>
-                      <a:ext cx="5940425" cy="1684655"/>
+                      <a:ext cx="2400635" cy="1848108"/>
                     </a:xfrm>
                     <a:prstGeom prst="rect">
                       <a:avLst/>
@@ -9929,15 +9906,16 @@
       </w:pPr>
       <w:r>
         <w:rPr>
+          <w:noProof/>
           <w:sz w:val="28"/>
           <w:szCs w:val="28"/>
           <w:lang w:val="en-US"/>
         </w:rPr>
         <w:drawing>
-          <wp:inline distT="0" distB="0" distL="0" distR="0" wp14:anchorId="5D7FB469" wp14:editId="07391436">
-            <wp:extent cx="5268060" cy="2886478"/>
-            <wp:effectExtent l="0" t="0" r="0" b="9525"/>
-            <wp:docPr id="15" name="Рисунок 15"/>
+          <wp:inline distT="0" distB="0" distL="0" distR="0" wp14:anchorId="21455BC4" wp14:editId="4C615CBC">
+            <wp:extent cx="5940425" cy="1684655"/>
+            <wp:effectExtent l="0" t="0" r="3175" b="0"/>
+            <wp:docPr id="14" name="Рисунок 14"/>
             <wp:cNvGraphicFramePr>
               <a:graphicFrameLocks xmlns:a="http://schemas.openxmlformats.org/drawingml/2006/main" noChangeAspect="1"/>
             </wp:cNvGraphicFramePr>
@@ -9957,7 +9935,7 @@
                   <pic:spPr>
                     <a:xfrm>
                       <a:off x="0" y="0"/>
-                      <a:ext cx="5268060" cy="2886478"/>
+                      <a:ext cx="5940425" cy="1684655"/>
                     </a:xfrm>
                     <a:prstGeom prst="rect">
                       <a:avLst/>
@@ -9979,158 +9957,18 @@
           <w:lang w:val="en-US"/>
         </w:rPr>
       </w:pPr>
-    </w:p>
-    <w:p>
-      <w:pPr>
-        <w:ind w:hanging="567"/>
-        <w:rPr>
-          <w:sz w:val="28"/>
-          <w:szCs w:val="28"/>
-          <w:lang w:val="en-US"/>
-        </w:rPr>
-      </w:pPr>
-    </w:p>
-    <w:p>
-      <w:pPr>
-        <w:ind w:hanging="567"/>
-        <w:rPr>
-          <w:sz w:val="28"/>
-          <w:szCs w:val="28"/>
-          <w:lang w:val="en-US"/>
-        </w:rPr>
-      </w:pPr>
-    </w:p>
-    <w:p>
-      <w:pPr>
-        <w:ind w:hanging="567"/>
-        <w:rPr>
-          <w:sz w:val="28"/>
-          <w:szCs w:val="28"/>
-          <w:lang w:val="en-US"/>
-        </w:rPr>
-      </w:pPr>
-    </w:p>
-    <w:p>
-      <w:pPr>
-        <w:ind w:hanging="567"/>
-        <w:rPr>
-          <w:sz w:val="28"/>
-          <w:szCs w:val="28"/>
-          <w:lang w:val="en-US"/>
-        </w:rPr>
-      </w:pPr>
-    </w:p>
-    <w:p>
-      <w:pPr>
-        <w:ind w:hanging="567"/>
-        <w:rPr>
-          <w:sz w:val="28"/>
-          <w:szCs w:val="28"/>
-          <w:lang w:val="en-US"/>
-        </w:rPr>
-      </w:pPr>
-    </w:p>
-    <w:p>
-      <w:pPr>
-        <w:ind w:hanging="567"/>
-        <w:rPr>
-          <w:sz w:val="28"/>
-          <w:szCs w:val="28"/>
-          <w:lang w:val="en-US"/>
-        </w:rPr>
-      </w:pPr>
-    </w:p>
-    <w:p>
-      <w:pPr>
-        <w:ind w:hanging="567"/>
-        <w:rPr>
-          <w:sz w:val="28"/>
-          <w:szCs w:val="28"/>
-          <w:lang w:val="en-US"/>
-        </w:rPr>
-      </w:pPr>
-    </w:p>
-    <w:p>
-      <w:pPr>
-        <w:ind w:hanging="567"/>
-        <w:rPr>
-          <w:sz w:val="28"/>
-          <w:szCs w:val="28"/>
-          <w:lang w:val="en-US"/>
-        </w:rPr>
-      </w:pPr>
-    </w:p>
-    <w:p>
-      <w:pPr>
-        <w:ind w:hanging="567"/>
-        <w:rPr>
-          <w:sz w:val="28"/>
-          <w:szCs w:val="28"/>
-          <w:lang w:val="en-US"/>
-        </w:rPr>
-      </w:pPr>
-    </w:p>
-    <w:p>
-      <w:pPr>
-        <w:ind w:hanging="567"/>
-        <w:rPr>
-          <w:sz w:val="28"/>
-          <w:szCs w:val="28"/>
-          <w:lang w:val="en-US"/>
-        </w:rPr>
-      </w:pPr>
-    </w:p>
-    <w:p>
-      <w:pPr>
-        <w:ind w:hanging="567"/>
-        <w:rPr>
-          <w:sz w:val="28"/>
-          <w:szCs w:val="28"/>
-          <w:lang w:val="en-US"/>
-        </w:rPr>
-      </w:pPr>
-    </w:p>
-    <w:p>
-      <w:pPr>
-        <w:ind w:hanging="567"/>
-        <w:jc w:val="center"/>
-        <w:rPr>
-          <w:b/>
-          <w:bCs/>
-          <w:sz w:val="28"/>
-          <w:szCs w:val="28"/>
-          <w:lang w:val="en-US"/>
-        </w:rPr>
-      </w:pPr>
-      <w:r>
-        <w:rPr>
-          <w:b/>
-          <w:bCs/>
-          <w:sz w:val="28"/>
-          <w:szCs w:val="28"/>
-          <w:lang w:val="en-US"/>
-        </w:rPr>
-        <w:t>Edition</w:t>
-      </w:r>
-    </w:p>
-    <w:p>
-      <w:pPr>
-        <w:ind w:left="-567"/>
-        <w:rPr>
-          <w:noProof/>
-        </w:rPr>
-      </w:pPr>
-      <w:r>
-        <w:rPr>
+      <w:r>
+        <w:rPr>
+          <w:noProof/>
           <w:sz w:val="28"/>
           <w:szCs w:val="28"/>
           <w:lang w:val="en-US"/>
         </w:rPr>
         <w:drawing>
-          <wp:inline distT="0" distB="0" distL="0" distR="0" wp14:anchorId="1618911F" wp14:editId="47841207">
-            <wp:extent cx="2381582" cy="2038635"/>
-            <wp:effectExtent l="0" t="0" r="0" b="0"/>
-            <wp:docPr id="16" name="Рисунок 16"/>
+          <wp:inline distT="0" distB="0" distL="0" distR="0" wp14:anchorId="5D7FB469" wp14:editId="07391436">
+            <wp:extent cx="5268060" cy="2886478"/>
+            <wp:effectExtent l="0" t="0" r="0" b="9525"/>
+            <wp:docPr id="15" name="Рисунок 15"/>
             <wp:cNvGraphicFramePr>
               <a:graphicFrameLocks xmlns:a="http://schemas.openxmlformats.org/drawingml/2006/main" noChangeAspect="1"/>
             </wp:cNvGraphicFramePr>
@@ -10150,7 +9988,7 @@
                   <pic:spPr>
                     <a:xfrm>
                       <a:off x="0" y="0"/>
-                      <a:ext cx="2381582" cy="2038635"/>
+                      <a:ext cx="5268060" cy="2886478"/>
                     </a:xfrm>
                     <a:prstGeom prst="rect">
                       <a:avLst/>
@@ -10162,17 +10000,169 @@
           </wp:inline>
         </w:drawing>
       </w:r>
-      <w:r>
-        <w:rPr>
+    </w:p>
+    <w:p>
+      <w:pPr>
+        <w:ind w:hanging="567"/>
+        <w:rPr>
+          <w:sz w:val="28"/>
+          <w:szCs w:val="28"/>
+          <w:lang w:val="en-US"/>
+        </w:rPr>
+      </w:pPr>
+    </w:p>
+    <w:p>
+      <w:pPr>
+        <w:ind w:hanging="567"/>
+        <w:rPr>
+          <w:sz w:val="28"/>
+          <w:szCs w:val="28"/>
+          <w:lang w:val="en-US"/>
+        </w:rPr>
+      </w:pPr>
+    </w:p>
+    <w:p>
+      <w:pPr>
+        <w:ind w:hanging="567"/>
+        <w:rPr>
+          <w:sz w:val="28"/>
+          <w:szCs w:val="28"/>
+          <w:lang w:val="en-US"/>
+        </w:rPr>
+      </w:pPr>
+    </w:p>
+    <w:p>
+      <w:pPr>
+        <w:ind w:hanging="567"/>
+        <w:rPr>
+          <w:sz w:val="28"/>
+          <w:szCs w:val="28"/>
+          <w:lang w:val="en-US"/>
+        </w:rPr>
+      </w:pPr>
+    </w:p>
+    <w:p>
+      <w:pPr>
+        <w:ind w:hanging="567"/>
+        <w:rPr>
+          <w:sz w:val="28"/>
+          <w:szCs w:val="28"/>
+          <w:lang w:val="en-US"/>
+        </w:rPr>
+      </w:pPr>
+    </w:p>
+    <w:p>
+      <w:pPr>
+        <w:ind w:hanging="567"/>
+        <w:rPr>
+          <w:sz w:val="28"/>
+          <w:szCs w:val="28"/>
+          <w:lang w:val="en-US"/>
+        </w:rPr>
+      </w:pPr>
+    </w:p>
+    <w:p>
+      <w:pPr>
+        <w:ind w:hanging="567"/>
+        <w:rPr>
+          <w:sz w:val="28"/>
+          <w:szCs w:val="28"/>
+          <w:lang w:val="en-US"/>
+        </w:rPr>
+      </w:pPr>
+    </w:p>
+    <w:p>
+      <w:pPr>
+        <w:ind w:hanging="567"/>
+        <w:rPr>
+          <w:sz w:val="28"/>
+          <w:szCs w:val="28"/>
+          <w:lang w:val="en-US"/>
+        </w:rPr>
+      </w:pPr>
+    </w:p>
+    <w:p>
+      <w:pPr>
+        <w:ind w:hanging="567"/>
+        <w:rPr>
+          <w:sz w:val="28"/>
+          <w:szCs w:val="28"/>
+          <w:lang w:val="en-US"/>
+        </w:rPr>
+      </w:pPr>
+    </w:p>
+    <w:p>
+      <w:pPr>
+        <w:ind w:hanging="567"/>
+        <w:rPr>
+          <w:sz w:val="28"/>
+          <w:szCs w:val="28"/>
+          <w:lang w:val="en-US"/>
+        </w:rPr>
+      </w:pPr>
+    </w:p>
+    <w:p>
+      <w:pPr>
+        <w:ind w:hanging="567"/>
+        <w:rPr>
+          <w:sz w:val="28"/>
+          <w:szCs w:val="28"/>
+          <w:lang w:val="en-US"/>
+        </w:rPr>
+      </w:pPr>
+    </w:p>
+    <w:p>
+      <w:pPr>
+        <w:ind w:hanging="567"/>
+        <w:rPr>
+          <w:sz w:val="28"/>
+          <w:szCs w:val="28"/>
+          <w:lang w:val="en-US"/>
+        </w:rPr>
+      </w:pPr>
+    </w:p>
+    <w:p>
+      <w:pPr>
+        <w:ind w:hanging="567"/>
+        <w:jc w:val="center"/>
+        <w:rPr>
+          <w:b/>
+          <w:bCs/>
+          <w:sz w:val="28"/>
+          <w:szCs w:val="28"/>
+          <w:lang w:val="en-US"/>
+        </w:rPr>
+      </w:pPr>
+      <w:r>
+        <w:rPr>
+          <w:b/>
+          <w:bCs/>
+          <w:sz w:val="28"/>
+          <w:szCs w:val="28"/>
+          <w:lang w:val="en-US"/>
+        </w:rPr>
+        <w:t>Edition</w:t>
+      </w:r>
+    </w:p>
+    <w:p>
+      <w:pPr>
+        <w:ind w:left="-567"/>
+        <w:rPr>
+          <w:noProof/>
+        </w:rPr>
+      </w:pPr>
+      <w:r>
+        <w:rPr>
+          <w:noProof/>
           <w:sz w:val="28"/>
           <w:szCs w:val="28"/>
           <w:lang w:val="en-US"/>
         </w:rPr>
         <w:drawing>
-          <wp:inline distT="0" distB="0" distL="0" distR="0" wp14:anchorId="2359115E" wp14:editId="6BF7D1BA">
-            <wp:extent cx="5516880" cy="1748535"/>
-            <wp:effectExtent l="0" t="0" r="7620" b="4445"/>
-            <wp:docPr id="17" name="Рисунок 17"/>
+          <wp:inline distT="0" distB="0" distL="0" distR="0" wp14:anchorId="1618911F" wp14:editId="47841207">
+            <wp:extent cx="2381582" cy="2038635"/>
+            <wp:effectExtent l="0" t="0" r="0" b="0"/>
+            <wp:docPr id="16" name="Рисунок 16"/>
             <wp:cNvGraphicFramePr>
               <a:graphicFrameLocks xmlns:a="http://schemas.openxmlformats.org/drawingml/2006/main" noChangeAspect="1"/>
             </wp:cNvGraphicFramePr>
@@ -10192,7 +10182,7 @@
                   <pic:spPr>
                     <a:xfrm>
                       <a:off x="0" y="0"/>
-                      <a:ext cx="5541312" cy="1756279"/>
+                      <a:ext cx="2381582" cy="2038635"/>
                     </a:xfrm>
                     <a:prstGeom prst="rect">
                       <a:avLst/>
@@ -10204,27 +10194,18 @@
           </wp:inline>
         </w:drawing>
       </w:r>
-    </w:p>
-    <w:p>
-      <w:pPr>
-        <w:ind w:hanging="567"/>
-        <w:rPr>
-          <w:sz w:val="28"/>
-          <w:szCs w:val="28"/>
-          <w:lang w:val="en-US"/>
-        </w:rPr>
-      </w:pPr>
-      <w:r>
-        <w:rPr>
+      <w:r>
+        <w:rPr>
+          <w:noProof/>
           <w:sz w:val="28"/>
           <w:szCs w:val="28"/>
           <w:lang w:val="en-US"/>
         </w:rPr>
         <w:drawing>
-          <wp:inline distT="0" distB="0" distL="0" distR="0" wp14:anchorId="33D95DAE" wp14:editId="575894AC">
-            <wp:extent cx="5940425" cy="2331720"/>
-            <wp:effectExtent l="0" t="0" r="3175" b="0"/>
-            <wp:docPr id="18" name="Рисунок 18"/>
+          <wp:inline distT="0" distB="0" distL="0" distR="0" wp14:anchorId="2359115E" wp14:editId="6BF7D1BA">
+            <wp:extent cx="5516880" cy="1748535"/>
+            <wp:effectExtent l="0" t="0" r="7620" b="4445"/>
+            <wp:docPr id="17" name="Рисунок 17"/>
             <wp:cNvGraphicFramePr>
               <a:graphicFrameLocks xmlns:a="http://schemas.openxmlformats.org/drawingml/2006/main" noChangeAspect="1"/>
             </wp:cNvGraphicFramePr>
@@ -10244,7 +10225,7 @@
                   <pic:spPr>
                     <a:xfrm>
                       <a:off x="0" y="0"/>
-                      <a:ext cx="5940425" cy="2331720"/>
+                      <a:ext cx="5541312" cy="1756279"/>
                     </a:xfrm>
                     <a:prstGeom prst="rect">
                       <a:avLst/>
@@ -10266,183 +10247,18 @@
           <w:lang w:val="en-US"/>
         </w:rPr>
       </w:pPr>
-    </w:p>
-    <w:p>
-      <w:pPr>
-        <w:ind w:hanging="567"/>
-        <w:rPr>
-          <w:sz w:val="28"/>
-          <w:szCs w:val="28"/>
-          <w:lang w:val="en-US"/>
-        </w:rPr>
-      </w:pPr>
-    </w:p>
-    <w:p>
-      <w:pPr>
-        <w:ind w:hanging="567"/>
-        <w:rPr>
-          <w:sz w:val="28"/>
-          <w:szCs w:val="28"/>
-          <w:lang w:val="en-US"/>
-        </w:rPr>
-      </w:pPr>
-    </w:p>
-    <w:p>
-      <w:pPr>
-        <w:ind w:hanging="567"/>
-        <w:rPr>
-          <w:sz w:val="28"/>
-          <w:szCs w:val="28"/>
-          <w:lang w:val="en-US"/>
-        </w:rPr>
-      </w:pPr>
-    </w:p>
-    <w:p>
-      <w:pPr>
-        <w:ind w:hanging="567"/>
-        <w:rPr>
-          <w:sz w:val="28"/>
-          <w:szCs w:val="28"/>
-          <w:lang w:val="en-US"/>
-        </w:rPr>
-      </w:pPr>
-    </w:p>
-    <w:p>
-      <w:pPr>
-        <w:ind w:hanging="567"/>
-        <w:rPr>
-          <w:sz w:val="28"/>
-          <w:szCs w:val="28"/>
-          <w:lang w:val="en-US"/>
-        </w:rPr>
-      </w:pPr>
-    </w:p>
-    <w:p>
-      <w:pPr>
-        <w:ind w:hanging="567"/>
-        <w:rPr>
-          <w:sz w:val="28"/>
-          <w:szCs w:val="28"/>
-          <w:lang w:val="en-US"/>
-        </w:rPr>
-      </w:pPr>
-    </w:p>
-    <w:p>
-      <w:pPr>
-        <w:ind w:hanging="567"/>
-        <w:rPr>
-          <w:sz w:val="28"/>
-          <w:szCs w:val="28"/>
-          <w:lang w:val="en-US"/>
-        </w:rPr>
-      </w:pPr>
-    </w:p>
-    <w:p>
-      <w:pPr>
-        <w:ind w:hanging="567"/>
-        <w:rPr>
-          <w:sz w:val="28"/>
-          <w:szCs w:val="28"/>
-          <w:lang w:val="en-US"/>
-        </w:rPr>
-      </w:pPr>
-    </w:p>
-    <w:p>
-      <w:pPr>
-        <w:ind w:hanging="567"/>
-        <w:rPr>
-          <w:sz w:val="28"/>
-          <w:szCs w:val="28"/>
-          <w:lang w:val="en-US"/>
-        </w:rPr>
-      </w:pPr>
-    </w:p>
-    <w:p>
-      <w:pPr>
-        <w:ind w:hanging="567"/>
-        <w:rPr>
-          <w:sz w:val="28"/>
-          <w:szCs w:val="28"/>
-          <w:lang w:val="en-US"/>
-        </w:rPr>
-      </w:pPr>
-    </w:p>
-    <w:p>
-      <w:pPr>
-        <w:ind w:hanging="567"/>
-        <w:rPr>
-          <w:sz w:val="28"/>
-          <w:szCs w:val="28"/>
-          <w:lang w:val="en-US"/>
-        </w:rPr>
-      </w:pPr>
-    </w:p>
-    <w:p>
-      <w:pPr>
-        <w:ind w:hanging="567"/>
-        <w:rPr>
-          <w:sz w:val="28"/>
-          <w:szCs w:val="28"/>
-          <w:lang w:val="en-US"/>
-        </w:rPr>
-      </w:pPr>
-    </w:p>
-    <w:p>
-      <w:pPr>
-        <w:ind w:hanging="567"/>
-        <w:jc w:val="center"/>
-        <w:rPr>
-          <w:b/>
-          <w:bCs/>
-          <w:sz w:val="32"/>
-          <w:szCs w:val="32"/>
-          <w:lang w:val="en-US"/>
-        </w:rPr>
-      </w:pPr>
-      <w:proofErr w:type="spellStart"/>
-      <w:r>
-        <w:rPr>
-          <w:b/>
-          <w:bCs/>
-          <w:sz w:val="32"/>
-          <w:szCs w:val="32"/>
-          <w:lang w:val="en-US"/>
-        </w:rPr>
-        <w:lastRenderedPageBreak/>
-        <w:t>Author_Collection_Edition</w:t>
-      </w:r>
-      <w:proofErr w:type="spellEnd"/>
-    </w:p>
-    <w:p>
-      <w:pPr>
-        <w:ind w:hanging="567"/>
-        <w:rPr>
-          <w:sz w:val="28"/>
-          <w:szCs w:val="28"/>
-          <w:lang w:val="en-US"/>
-        </w:rPr>
-      </w:pPr>
-    </w:p>
-    <w:p>
-      <w:pPr>
-        <w:ind w:hanging="567"/>
-        <w:rPr>
-          <w:sz w:val="28"/>
-          <w:szCs w:val="28"/>
-          <w:lang w:val="en-US"/>
-        </w:rPr>
-      </w:pPr>
-      <w:r>
-        <w:rPr>
+      <w:r>
+        <w:rPr>
+          <w:noProof/>
           <w:sz w:val="28"/>
           <w:szCs w:val="28"/>
           <w:lang w:val="en-US"/>
         </w:rPr>
         <w:drawing>
-          <wp:inline distT="0" distB="0" distL="0" distR="0" wp14:anchorId="403C26CE" wp14:editId="695B56EA">
-            <wp:extent cx="3049957" cy="1746250"/>
-            <wp:effectExtent l="0" t="0" r="0" b="6350"/>
-            <wp:docPr id="19" name="Рисунок 19"/>
+          <wp:inline distT="0" distB="0" distL="0" distR="0" wp14:anchorId="33D95DAE" wp14:editId="575894AC">
+            <wp:extent cx="5940425" cy="2331720"/>
+            <wp:effectExtent l="0" t="0" r="3175" b="0"/>
+            <wp:docPr id="18" name="Рисунок 18"/>
             <wp:cNvGraphicFramePr>
               <a:graphicFrameLocks xmlns:a="http://schemas.openxmlformats.org/drawingml/2006/main" noChangeAspect="1"/>
             </wp:cNvGraphicFramePr>
@@ -10462,7 +10278,7 @@
                   <pic:spPr>
                     <a:xfrm>
                       <a:off x="0" y="0"/>
-                      <a:ext cx="3057387" cy="1750504"/>
+                      <a:ext cx="5940425" cy="2331720"/>
                     </a:xfrm>
                     <a:prstGeom prst="rect">
                       <a:avLst/>
@@ -10484,17 +10300,183 @@
           <w:lang w:val="en-US"/>
         </w:rPr>
       </w:pPr>
-      <w:r>
-        <w:rPr>
+    </w:p>
+    <w:p>
+      <w:pPr>
+        <w:ind w:hanging="567"/>
+        <w:rPr>
+          <w:sz w:val="28"/>
+          <w:szCs w:val="28"/>
+          <w:lang w:val="en-US"/>
+        </w:rPr>
+      </w:pPr>
+    </w:p>
+    <w:p>
+      <w:pPr>
+        <w:ind w:hanging="567"/>
+        <w:rPr>
+          <w:sz w:val="28"/>
+          <w:szCs w:val="28"/>
+          <w:lang w:val="en-US"/>
+        </w:rPr>
+      </w:pPr>
+    </w:p>
+    <w:p>
+      <w:pPr>
+        <w:ind w:hanging="567"/>
+        <w:rPr>
+          <w:sz w:val="28"/>
+          <w:szCs w:val="28"/>
+          <w:lang w:val="en-US"/>
+        </w:rPr>
+      </w:pPr>
+    </w:p>
+    <w:p>
+      <w:pPr>
+        <w:ind w:hanging="567"/>
+        <w:rPr>
+          <w:sz w:val="28"/>
+          <w:szCs w:val="28"/>
+          <w:lang w:val="en-US"/>
+        </w:rPr>
+      </w:pPr>
+    </w:p>
+    <w:p>
+      <w:pPr>
+        <w:ind w:hanging="567"/>
+        <w:rPr>
+          <w:sz w:val="28"/>
+          <w:szCs w:val="28"/>
+          <w:lang w:val="en-US"/>
+        </w:rPr>
+      </w:pPr>
+    </w:p>
+    <w:p>
+      <w:pPr>
+        <w:ind w:hanging="567"/>
+        <w:rPr>
+          <w:sz w:val="28"/>
+          <w:szCs w:val="28"/>
+          <w:lang w:val="en-US"/>
+        </w:rPr>
+      </w:pPr>
+    </w:p>
+    <w:p>
+      <w:pPr>
+        <w:ind w:hanging="567"/>
+        <w:rPr>
+          <w:sz w:val="28"/>
+          <w:szCs w:val="28"/>
+          <w:lang w:val="en-US"/>
+        </w:rPr>
+      </w:pPr>
+    </w:p>
+    <w:p>
+      <w:pPr>
+        <w:ind w:hanging="567"/>
+        <w:rPr>
+          <w:sz w:val="28"/>
+          <w:szCs w:val="28"/>
+          <w:lang w:val="en-US"/>
+        </w:rPr>
+      </w:pPr>
+    </w:p>
+    <w:p>
+      <w:pPr>
+        <w:ind w:hanging="567"/>
+        <w:rPr>
+          <w:sz w:val="28"/>
+          <w:szCs w:val="28"/>
+          <w:lang w:val="en-US"/>
+        </w:rPr>
+      </w:pPr>
+    </w:p>
+    <w:p>
+      <w:pPr>
+        <w:ind w:hanging="567"/>
+        <w:rPr>
+          <w:sz w:val="28"/>
+          <w:szCs w:val="28"/>
+          <w:lang w:val="en-US"/>
+        </w:rPr>
+      </w:pPr>
+    </w:p>
+    <w:p>
+      <w:pPr>
+        <w:ind w:hanging="567"/>
+        <w:rPr>
+          <w:sz w:val="28"/>
+          <w:szCs w:val="28"/>
+          <w:lang w:val="en-US"/>
+        </w:rPr>
+      </w:pPr>
+    </w:p>
+    <w:p>
+      <w:pPr>
+        <w:ind w:hanging="567"/>
+        <w:rPr>
+          <w:sz w:val="28"/>
+          <w:szCs w:val="28"/>
+          <w:lang w:val="en-US"/>
+        </w:rPr>
+      </w:pPr>
+    </w:p>
+    <w:p>
+      <w:pPr>
+        <w:ind w:hanging="567"/>
+        <w:jc w:val="center"/>
+        <w:rPr>
+          <w:b/>
+          <w:bCs/>
+          <w:sz w:val="32"/>
+          <w:szCs w:val="32"/>
+          <w:lang w:val="en-US"/>
+        </w:rPr>
+      </w:pPr>
+      <w:proofErr w:type="spellStart"/>
+      <w:r>
+        <w:rPr>
+          <w:b/>
+          <w:bCs/>
+          <w:sz w:val="32"/>
+          <w:szCs w:val="32"/>
+          <w:lang w:val="en-US"/>
+        </w:rPr>
+        <w:t>Author_Collection_Edition</w:t>
+      </w:r>
+      <w:proofErr w:type="spellEnd"/>
+    </w:p>
+    <w:p>
+      <w:pPr>
+        <w:ind w:hanging="567"/>
+        <w:rPr>
+          <w:sz w:val="28"/>
+          <w:szCs w:val="28"/>
+          <w:lang w:val="en-US"/>
+        </w:rPr>
+      </w:pPr>
+    </w:p>
+    <w:p>
+      <w:pPr>
+        <w:ind w:hanging="567"/>
+        <w:rPr>
+          <w:sz w:val="28"/>
+          <w:szCs w:val="28"/>
+          <w:lang w:val="en-US"/>
+        </w:rPr>
+      </w:pPr>
+      <w:r>
+        <w:rPr>
+          <w:noProof/>
           <w:sz w:val="28"/>
           <w:szCs w:val="28"/>
           <w:lang w:val="en-US"/>
         </w:rPr>
         <w:drawing>
-          <wp:inline distT="0" distB="0" distL="0" distR="0" wp14:anchorId="31C3DF3F" wp14:editId="50D059AE">
-            <wp:extent cx="5948241" cy="966470"/>
-            <wp:effectExtent l="0" t="0" r="0" b="5080"/>
-            <wp:docPr id="20" name="Рисунок 20"/>
+          <wp:inline distT="0" distB="0" distL="0" distR="0" wp14:anchorId="403C26CE" wp14:editId="695B56EA">
+            <wp:extent cx="3049957" cy="1746250"/>
+            <wp:effectExtent l="0" t="0" r="0" b="6350"/>
+            <wp:docPr id="19" name="Рисунок 19"/>
             <wp:cNvGraphicFramePr>
               <a:graphicFrameLocks xmlns:a="http://schemas.openxmlformats.org/drawingml/2006/main" noChangeAspect="1"/>
             </wp:cNvGraphicFramePr>
@@ -10514,7 +10496,7 @@
                   <pic:spPr>
                     <a:xfrm>
                       <a:off x="0" y="0"/>
-                      <a:ext cx="5957475" cy="967970"/>
+                      <a:ext cx="3057387" cy="1750504"/>
                     </a:xfrm>
                     <a:prstGeom prst="rect">
                       <a:avLst/>
@@ -10533,18 +10515,21 @@
         <w:rPr>
           <w:sz w:val="28"/>
           <w:szCs w:val="28"/>
-        </w:rPr>
-      </w:pPr>
-      <w:r>
-        <w:rPr>
-          <w:sz w:val="28"/>
-          <w:szCs w:val="28"/>
+          <w:lang w:val="en-US"/>
+        </w:rPr>
+      </w:pPr>
+      <w:r>
+        <w:rPr>
+          <w:noProof/>
+          <w:sz w:val="28"/>
+          <w:szCs w:val="28"/>
+          <w:lang w:val="en-US"/>
         </w:rPr>
         <w:drawing>
-          <wp:inline distT="0" distB="0" distL="0" distR="0" wp14:anchorId="2DAE15EA" wp14:editId="53AB61C5">
-            <wp:extent cx="5951153" cy="3271520"/>
+          <wp:inline distT="0" distB="0" distL="0" distR="0" wp14:anchorId="31C3DF3F" wp14:editId="50D059AE">
+            <wp:extent cx="5948241" cy="966470"/>
             <wp:effectExtent l="0" t="0" r="0" b="5080"/>
-            <wp:docPr id="21" name="Рисунок 21"/>
+            <wp:docPr id="20" name="Рисунок 20"/>
             <wp:cNvGraphicFramePr>
               <a:graphicFrameLocks xmlns:a="http://schemas.openxmlformats.org/drawingml/2006/main" noChangeAspect="1"/>
             </wp:cNvGraphicFramePr>
@@ -10564,7 +10549,7 @@
                   <pic:spPr>
                     <a:xfrm>
                       <a:off x="0" y="0"/>
-                      <a:ext cx="5962654" cy="3277842"/>
+                      <a:ext cx="5957475" cy="967970"/>
                     </a:xfrm>
                     <a:prstGeom prst="rect">
                       <a:avLst/>
@@ -10585,189 +10570,17 @@
           <w:szCs w:val="28"/>
         </w:rPr>
       </w:pPr>
-    </w:p>
-    <w:p>
-      <w:pPr>
-        <w:ind w:hanging="567"/>
-        <w:rPr>
-          <w:sz w:val="28"/>
-          <w:szCs w:val="28"/>
-          <w:lang w:val="en-US"/>
-        </w:rPr>
-      </w:pPr>
-    </w:p>
-    <w:p>
-      <w:pPr>
-        <w:ind w:hanging="567"/>
-        <w:rPr>
-          <w:sz w:val="28"/>
-          <w:szCs w:val="28"/>
-          <w:lang w:val="en-US"/>
-        </w:rPr>
-      </w:pPr>
-    </w:p>
-    <w:p>
-      <w:pPr>
-        <w:ind w:hanging="567"/>
-        <w:rPr>
-          <w:sz w:val="28"/>
-          <w:szCs w:val="28"/>
-          <w:lang w:val="en-US"/>
-        </w:rPr>
-      </w:pPr>
-    </w:p>
-    <w:p>
-      <w:pPr>
-        <w:ind w:hanging="567"/>
-        <w:rPr>
-          <w:sz w:val="28"/>
-          <w:szCs w:val="28"/>
-          <w:lang w:val="en-US"/>
-        </w:rPr>
-      </w:pPr>
-    </w:p>
-    <w:p>
-      <w:pPr>
-        <w:ind w:hanging="567"/>
-        <w:rPr>
-          <w:sz w:val="28"/>
-          <w:szCs w:val="28"/>
-          <w:lang w:val="en-US"/>
-        </w:rPr>
-      </w:pPr>
-    </w:p>
-    <w:p>
-      <w:pPr>
-        <w:ind w:hanging="567"/>
-        <w:rPr>
-          <w:sz w:val="28"/>
-          <w:szCs w:val="28"/>
-          <w:lang w:val="en-US"/>
-        </w:rPr>
-      </w:pPr>
-    </w:p>
-    <w:p>
-      <w:pPr>
-        <w:ind w:hanging="567"/>
-        <w:rPr>
-          <w:sz w:val="28"/>
-          <w:szCs w:val="28"/>
-          <w:lang w:val="en-US"/>
-        </w:rPr>
-      </w:pPr>
-    </w:p>
-    <w:p>
-      <w:pPr>
-        <w:ind w:hanging="567"/>
-        <w:rPr>
-          <w:sz w:val="28"/>
-          <w:szCs w:val="28"/>
-          <w:lang w:val="en-US"/>
-        </w:rPr>
-      </w:pPr>
-    </w:p>
-    <w:p>
-      <w:pPr>
-        <w:ind w:hanging="567"/>
-        <w:rPr>
-          <w:sz w:val="28"/>
-          <w:szCs w:val="28"/>
-          <w:lang w:val="en-US"/>
-        </w:rPr>
-      </w:pPr>
-    </w:p>
-    <w:p>
-      <w:pPr>
-        <w:rPr>
-          <w:sz w:val="28"/>
-          <w:szCs w:val="28"/>
-          <w:lang w:val="en-US"/>
-        </w:rPr>
-      </w:pPr>
-    </w:p>
-    <w:p>
-      <w:pPr>
-        <w:rPr>
-          <w:sz w:val="28"/>
-          <w:szCs w:val="28"/>
-          <w:lang w:val="en-US"/>
-        </w:rPr>
-      </w:pPr>
-    </w:p>
-    <w:p>
-      <w:pPr>
-        <w:ind w:hanging="567"/>
-        <w:rPr>
-          <w:sz w:val="28"/>
-          <w:szCs w:val="28"/>
-          <w:lang w:val="en-US"/>
-        </w:rPr>
-      </w:pPr>
-    </w:p>
-    <w:p>
-      <w:pPr>
-        <w:ind w:hanging="567"/>
-        <w:jc w:val="center"/>
-        <w:rPr>
-          <w:b/>
-          <w:bCs/>
-          <w:sz w:val="32"/>
-          <w:szCs w:val="32"/>
-          <w:lang w:val="en-US"/>
-        </w:rPr>
-      </w:pPr>
-      <w:proofErr w:type="spellStart"/>
-      <w:r>
-        <w:rPr>
-          <w:b/>
-          <w:bCs/>
-          <w:sz w:val="32"/>
-          <w:szCs w:val="32"/>
-          <w:lang w:val="en-US"/>
-        </w:rPr>
-        <w:lastRenderedPageBreak/>
-        <w:t>Author_Collection_Edition</w:t>
-      </w:r>
-      <w:r>
-        <w:rPr>
-          <w:b/>
-          <w:bCs/>
-          <w:sz w:val="32"/>
-          <w:szCs w:val="32"/>
-          <w:lang w:val="en-US"/>
-        </w:rPr>
-        <w:t>_ED</w:t>
-      </w:r>
-      <w:proofErr w:type="spellEnd"/>
-    </w:p>
-    <w:p>
-      <w:pPr>
-        <w:ind w:hanging="567"/>
-        <w:rPr>
-          <w:sz w:val="28"/>
-          <w:szCs w:val="28"/>
-          <w:lang w:val="en-US"/>
-        </w:rPr>
-      </w:pPr>
-    </w:p>
-    <w:p>
-      <w:pPr>
-        <w:ind w:hanging="567"/>
-        <w:rPr>
-          <w:sz w:val="28"/>
-          <w:szCs w:val="28"/>
-        </w:rPr>
-      </w:pPr>
-      <w:r>
-        <w:rPr>
+      <w:r>
+        <w:rPr>
+          <w:noProof/>
           <w:sz w:val="28"/>
           <w:szCs w:val="28"/>
         </w:rPr>
         <w:drawing>
-          <wp:inline distT="0" distB="0" distL="0" distR="0" wp14:anchorId="2418648D" wp14:editId="40B3D008">
-            <wp:extent cx="2733040" cy="1811181"/>
-            <wp:effectExtent l="0" t="0" r="0" b="0"/>
-            <wp:docPr id="22" name="Рисунок 22"/>
+          <wp:inline distT="0" distB="0" distL="0" distR="0" wp14:anchorId="2DAE15EA" wp14:editId="53AB61C5">
+            <wp:extent cx="5951153" cy="3271520"/>
+            <wp:effectExtent l="0" t="0" r="0" b="5080"/>
+            <wp:docPr id="21" name="Рисунок 21"/>
             <wp:cNvGraphicFramePr>
               <a:graphicFrameLocks xmlns:a="http://schemas.openxmlformats.org/drawingml/2006/main" noChangeAspect="1"/>
             </wp:cNvGraphicFramePr>
@@ -10787,7 +10600,7 @@
                   <pic:spPr>
                     <a:xfrm>
                       <a:off x="0" y="0"/>
-                      <a:ext cx="2744970" cy="1819087"/>
+                      <a:ext cx="5962654" cy="3277842"/>
                     </a:xfrm>
                     <a:prstGeom prst="rect">
                       <a:avLst/>
@@ -10815,18 +10628,172 @@
         <w:rPr>
           <w:sz w:val="28"/>
           <w:szCs w:val="28"/>
-        </w:rPr>
-      </w:pPr>
-      <w:r>
-        <w:rPr>
+          <w:lang w:val="en-US"/>
+        </w:rPr>
+      </w:pPr>
+    </w:p>
+    <w:p>
+      <w:pPr>
+        <w:ind w:hanging="567"/>
+        <w:rPr>
+          <w:sz w:val="28"/>
+          <w:szCs w:val="28"/>
+          <w:lang w:val="en-US"/>
+        </w:rPr>
+      </w:pPr>
+    </w:p>
+    <w:p>
+      <w:pPr>
+        <w:ind w:hanging="567"/>
+        <w:rPr>
+          <w:sz w:val="28"/>
+          <w:szCs w:val="28"/>
+          <w:lang w:val="en-US"/>
+        </w:rPr>
+      </w:pPr>
+    </w:p>
+    <w:p>
+      <w:pPr>
+        <w:ind w:hanging="567"/>
+        <w:rPr>
+          <w:sz w:val="28"/>
+          <w:szCs w:val="28"/>
+          <w:lang w:val="en-US"/>
+        </w:rPr>
+      </w:pPr>
+    </w:p>
+    <w:p>
+      <w:pPr>
+        <w:ind w:hanging="567"/>
+        <w:rPr>
+          <w:sz w:val="28"/>
+          <w:szCs w:val="28"/>
+          <w:lang w:val="en-US"/>
+        </w:rPr>
+      </w:pPr>
+    </w:p>
+    <w:p>
+      <w:pPr>
+        <w:ind w:hanging="567"/>
+        <w:rPr>
+          <w:sz w:val="28"/>
+          <w:szCs w:val="28"/>
+          <w:lang w:val="en-US"/>
+        </w:rPr>
+      </w:pPr>
+    </w:p>
+    <w:p>
+      <w:pPr>
+        <w:ind w:hanging="567"/>
+        <w:rPr>
+          <w:sz w:val="28"/>
+          <w:szCs w:val="28"/>
+          <w:lang w:val="en-US"/>
+        </w:rPr>
+      </w:pPr>
+    </w:p>
+    <w:p>
+      <w:pPr>
+        <w:ind w:hanging="567"/>
+        <w:rPr>
+          <w:sz w:val="28"/>
+          <w:szCs w:val="28"/>
+          <w:lang w:val="en-US"/>
+        </w:rPr>
+      </w:pPr>
+    </w:p>
+    <w:p>
+      <w:pPr>
+        <w:ind w:hanging="567"/>
+        <w:rPr>
+          <w:sz w:val="28"/>
+          <w:szCs w:val="28"/>
+          <w:lang w:val="en-US"/>
+        </w:rPr>
+      </w:pPr>
+    </w:p>
+    <w:p>
+      <w:pPr>
+        <w:rPr>
+          <w:sz w:val="28"/>
+          <w:szCs w:val="28"/>
+          <w:lang w:val="en-US"/>
+        </w:rPr>
+      </w:pPr>
+    </w:p>
+    <w:p>
+      <w:pPr>
+        <w:rPr>
+          <w:sz w:val="28"/>
+          <w:szCs w:val="28"/>
+          <w:lang w:val="en-US"/>
+        </w:rPr>
+      </w:pPr>
+    </w:p>
+    <w:p>
+      <w:pPr>
+        <w:ind w:hanging="567"/>
+        <w:rPr>
+          <w:sz w:val="28"/>
+          <w:szCs w:val="28"/>
+          <w:lang w:val="en-US"/>
+        </w:rPr>
+      </w:pPr>
+    </w:p>
+    <w:p>
+      <w:pPr>
+        <w:ind w:hanging="567"/>
+        <w:jc w:val="center"/>
+        <w:rPr>
+          <w:b/>
+          <w:bCs/>
+          <w:sz w:val="32"/>
+          <w:szCs w:val="32"/>
+          <w:lang w:val="en-US"/>
+        </w:rPr>
+      </w:pPr>
+      <w:proofErr w:type="spellStart"/>
+      <w:r>
+        <w:rPr>
+          <w:b/>
+          <w:bCs/>
+          <w:sz w:val="32"/>
+          <w:szCs w:val="32"/>
+          <w:lang w:val="en-US"/>
+        </w:rPr>
+        <w:t>Author_Collection_Edition_ED</w:t>
+      </w:r>
+      <w:proofErr w:type="spellEnd"/>
+    </w:p>
+    <w:p>
+      <w:pPr>
+        <w:ind w:hanging="567"/>
+        <w:rPr>
+          <w:sz w:val="28"/>
+          <w:szCs w:val="28"/>
+          <w:lang w:val="en-US"/>
+        </w:rPr>
+      </w:pPr>
+    </w:p>
+    <w:p>
+      <w:pPr>
+        <w:ind w:hanging="567"/>
+        <w:rPr>
+          <w:sz w:val="28"/>
+          <w:szCs w:val="28"/>
+        </w:rPr>
+      </w:pPr>
+      <w:r>
+        <w:rPr>
+          <w:noProof/>
           <w:sz w:val="28"/>
           <w:szCs w:val="28"/>
         </w:rPr>
         <w:drawing>
-          <wp:inline distT="0" distB="0" distL="0" distR="0" wp14:anchorId="0B99F142" wp14:editId="53447C9B">
-            <wp:extent cx="5940425" cy="1209675"/>
-            <wp:effectExtent l="0" t="0" r="3175" b="9525"/>
-            <wp:docPr id="23" name="Рисунок 23"/>
+          <wp:inline distT="0" distB="0" distL="0" distR="0" wp14:anchorId="2418648D" wp14:editId="40B3D008">
+            <wp:extent cx="2733040" cy="1811181"/>
+            <wp:effectExtent l="0" t="0" r="0" b="0"/>
+            <wp:docPr id="22" name="Рисунок 22"/>
             <wp:cNvGraphicFramePr>
               <a:graphicFrameLocks xmlns:a="http://schemas.openxmlformats.org/drawingml/2006/main" noChangeAspect="1"/>
             </wp:cNvGraphicFramePr>
@@ -10846,7 +10813,7 @@
                   <pic:spPr>
                     <a:xfrm>
                       <a:off x="0" y="0"/>
-                      <a:ext cx="5954325" cy="1212506"/>
+                      <a:ext cx="2744970" cy="1819087"/>
                     </a:xfrm>
                     <a:prstGeom prst="rect">
                       <a:avLst/>
@@ -10878,14 +10845,15 @@
       </w:pPr>
       <w:r>
         <w:rPr>
+          <w:noProof/>
           <w:sz w:val="28"/>
           <w:szCs w:val="28"/>
         </w:rPr>
         <w:drawing>
-          <wp:inline distT="0" distB="0" distL="0" distR="0" wp14:anchorId="64A3FDFB" wp14:editId="245BDF34">
-            <wp:extent cx="5940425" cy="3485210"/>
-            <wp:effectExtent l="0" t="0" r="3175" b="1270"/>
-            <wp:docPr id="24" name="Рисунок 24"/>
+          <wp:inline distT="0" distB="0" distL="0" distR="0" wp14:anchorId="0B99F142" wp14:editId="53447C9B">
+            <wp:extent cx="5940425" cy="1209675"/>
+            <wp:effectExtent l="0" t="0" r="3175" b="9525"/>
+            <wp:docPr id="23" name="Рисунок 23"/>
             <wp:cNvGraphicFramePr>
               <a:graphicFrameLocks xmlns:a="http://schemas.openxmlformats.org/drawingml/2006/main" noChangeAspect="1"/>
             </wp:cNvGraphicFramePr>
@@ -10905,6 +10873,66 @@
                   <pic:spPr>
                     <a:xfrm>
                       <a:off x="0" y="0"/>
+                      <a:ext cx="5954325" cy="1212506"/>
+                    </a:xfrm>
+                    <a:prstGeom prst="rect">
+                      <a:avLst/>
+                    </a:prstGeom>
+                  </pic:spPr>
+                </pic:pic>
+              </a:graphicData>
+            </a:graphic>
+          </wp:inline>
+        </w:drawing>
+      </w:r>
+    </w:p>
+    <w:p>
+      <w:pPr>
+        <w:ind w:hanging="567"/>
+        <w:rPr>
+          <w:sz w:val="28"/>
+          <w:szCs w:val="28"/>
+        </w:rPr>
+      </w:pPr>
+    </w:p>
+    <w:p>
+      <w:pPr>
+        <w:ind w:hanging="567"/>
+        <w:rPr>
+          <w:sz w:val="28"/>
+          <w:szCs w:val="28"/>
+        </w:rPr>
+      </w:pPr>
+      <w:r>
+        <w:rPr>
+          <w:noProof/>
+          <w:sz w:val="28"/>
+          <w:szCs w:val="28"/>
+        </w:rPr>
+        <w:drawing>
+          <wp:inline distT="0" distB="0" distL="0" distR="0" wp14:anchorId="64A3FDFB" wp14:editId="245BDF34">
+            <wp:extent cx="5940425" cy="3485210"/>
+            <wp:effectExtent l="0" t="0" r="3175" b="1270"/>
+            <wp:docPr id="24" name="Рисунок 24"/>
+            <wp:cNvGraphicFramePr>
+              <a:graphicFrameLocks xmlns:a="http://schemas.openxmlformats.org/drawingml/2006/main" noChangeAspect="1"/>
+            </wp:cNvGraphicFramePr>
+            <a:graphic xmlns:a="http://schemas.openxmlformats.org/drawingml/2006/main">
+              <a:graphicData uri="http://schemas.openxmlformats.org/drawingml/2006/picture">
+                <pic:pic xmlns:pic="http://schemas.openxmlformats.org/drawingml/2006/picture">
+                  <pic:nvPicPr>
+                    <pic:cNvPr id="1" name=""/>
+                    <pic:cNvPicPr/>
+                  </pic:nvPicPr>
+                  <pic:blipFill>
+                    <a:blip r:embed="rId26"/>
+                    <a:stretch>
+                      <a:fillRect/>
+                    </a:stretch>
+                  </pic:blipFill>
+                  <pic:spPr>
+                    <a:xfrm>
+                      <a:off x="0" y="0"/>
                       <a:ext cx="5967431" cy="3501055"/>
                     </a:xfrm>
                     <a:prstGeom prst="rect">
@@ -10917,6 +10945,41 @@
           </wp:inline>
         </w:drawing>
       </w:r>
+    </w:p>
+    <w:p>
+      <w:pPr>
+        <w:ind w:hanging="567"/>
+        <w:rPr>
+          <w:sz w:val="28"/>
+          <w:szCs w:val="28"/>
+        </w:rPr>
+      </w:pPr>
+    </w:p>
+    <w:p>
+      <w:pPr>
+        <w:ind w:hanging="567"/>
+        <w:rPr>
+          <w:sz w:val="28"/>
+          <w:szCs w:val="28"/>
+        </w:rPr>
+      </w:pPr>
+      <w:r>
+        <w:rPr>
+          <w:sz w:val="28"/>
+          <w:szCs w:val="28"/>
+        </w:rPr>
+        <w:t xml:space="preserve">ГІТ: </w:t>
+      </w:r>
+      <w:hyperlink r:id="rId27" w:history="1">
+        <w:r>
+          <w:rPr>
+            <w:rStyle w:val="a8"/>
+            <w:sz w:val="28"/>
+            <w:szCs w:val="28"/>
+          </w:rPr>
+          <w:t>https://github.com/VADIMSAIUK/project_bd_lab1</w:t>
+        </w:r>
+      </w:hyperlink>
     </w:p>
     <w:sectPr>
       <w:pgSz w:w="11906" w:h="16838"/>
@@ -12097,6 +12160,41 @@
       <w:bCs/>
     </w:rPr>
   </w:style>
+  <w:style w:type="character" w:styleId="a8">
+    <w:name w:val="Hyperlink"/>
+    <w:basedOn w:val="a0"/>
+    <w:uiPriority w:val="99"/>
+    <w:unhideWhenUsed/>
+    <w:rsid w:val="006F0B5A"/>
+    <w:rPr>
+      <w:color w:val="0563C1" w:themeColor="hyperlink"/>
+      <w:u w:val="single"/>
+    </w:rPr>
+  </w:style>
+  <w:style w:type="character" w:styleId="a9">
+    <w:name w:val="Unresolved Mention"/>
+    <w:basedOn w:val="a0"/>
+    <w:uiPriority w:val="99"/>
+    <w:semiHidden/>
+    <w:unhideWhenUsed/>
+    <w:rsid w:val="006F0B5A"/>
+    <w:rPr>
+      <w:color w:val="605E5C"/>
+      <w:shd w:val="clear" w:color="auto" w:fill="E1DFDD"/>
+    </w:rPr>
+  </w:style>
+  <w:style w:type="character" w:styleId="aa">
+    <w:name w:val="FollowedHyperlink"/>
+    <w:basedOn w:val="a0"/>
+    <w:uiPriority w:val="99"/>
+    <w:semiHidden/>
+    <w:unhideWhenUsed/>
+    <w:rsid w:val="006F0B5A"/>
+    <w:rPr>
+      <w:color w:val="954F72" w:themeColor="followedHyperlink"/>
+      <w:u w:val="single"/>
+    </w:rPr>
+  </w:style>
 </w:styles>
 </file>
 
@@ -12393,4 +12491,16 @@
     </a:ext>
   </a:extLst>
 </a:theme>
+</file>
+
+<file path=customXml/item1.xml><?xml version="1.0" encoding="utf-8"?>
+<b:Sources xmlns:b="http://schemas.openxmlformats.org/officeDocument/2006/bibliography" xmlns="http://schemas.openxmlformats.org/officeDocument/2006/bibliography" SelectedStyle="\APASixthEditionOfficeOnline.xsl" StyleName="APA" Version="6"/>
+</file>
+
+<file path=customXml/itemProps1.xml><?xml version="1.0" encoding="utf-8"?>
+<ds:datastoreItem xmlns:ds="http://schemas.openxmlformats.org/officeDocument/2006/customXml" ds:itemID="{3B40FD61-82A1-472A-8DCE-BF463DEBA04F}">
+  <ds:schemaRefs>
+    <ds:schemaRef ds:uri="http://schemas.openxmlformats.org/officeDocument/2006/bibliography"/>
+  </ds:schemaRefs>
+</ds:datastoreItem>
 </file>